--- a/会议记录.docx
+++ b/会议记录.docx
@@ -1,6 +1,6 @@
 
 <file path=word/document.xml><?xml version="1.0" encoding="utf-8"?>
-<w:document xmlns:wpc="http://schemas.microsoft.com/office/word/2010/wordprocessingCanvas" xmlns:mc="http://schemas.openxmlformats.org/markup-compatibility/2006" xmlns:o="urn:schemas-microsoft-com:office:office" xmlns:r="http://schemas.openxmlformats.org/officeDocument/2006/relationships" xmlns:m="http://schemas.openxmlformats.org/officeDocument/2006/math" xmlns:v="urn:schemas-microsoft-com:vml" xmlns:wp14="http://schemas.microsoft.com/office/word/2010/wordprocessingDrawing" xmlns:wp="http://schemas.openxmlformats.org/drawingml/2006/wordprocessingDrawing" xmlns:w10="urn:schemas-microsoft-com:office:word" xmlns:w="http://schemas.openxmlformats.org/wordprocessingml/2006/main" xmlns:w14="http://schemas.microsoft.com/office/word/2010/wordml" xmlns:wpg="http://schemas.microsoft.com/office/word/2010/wordprocessingGroup" xmlns:wpi="http://schemas.microsoft.com/office/word/2010/wordprocessingInk" xmlns:wne="http://schemas.microsoft.com/office/word/2006/wordml" xmlns:wps="http://schemas.microsoft.com/office/word/2010/wordprocessingShape" mc:Ignorable="w14 wp14">
+<w:document xmlns:wpc="http://schemas.microsoft.com/office/word/2010/wordprocessingCanvas" xmlns:cx="http://schemas.microsoft.com/office/drawing/2014/chartex" xmlns:cx1="http://schemas.microsoft.com/office/drawing/2015/9/8/chartex" xmlns:cx2="http://schemas.microsoft.com/office/drawing/2015/10/21/chartex" xmlns:cx3="http://schemas.microsoft.com/office/drawing/2016/5/9/chartex" xmlns:cx4="http://schemas.microsoft.com/office/drawing/2016/5/10/chartex" xmlns:cx5="http://schemas.microsoft.com/office/drawing/2016/5/11/chartex" xmlns:cx6="http://schemas.microsoft.com/office/drawing/2016/5/12/chartex" xmlns:cx7="http://schemas.microsoft.com/office/drawing/2016/5/13/chartex" xmlns:cx8="http://schemas.microsoft.com/office/drawing/2016/5/14/chartex" xmlns:mc="http://schemas.openxmlformats.org/markup-compatibility/2006" xmlns:aink="http://schemas.microsoft.com/office/drawing/2016/ink" xmlns:am3d="http://schemas.microsoft.com/office/drawing/2017/model3d" xmlns:o="urn:schemas-microsoft-com:office:office" xmlns:r="http://schemas.openxmlformats.org/officeDocument/2006/relationships" xmlns:m="http://schemas.openxmlformats.org/officeDocument/2006/math" xmlns:v="urn:schemas-microsoft-com:vml" xmlns:wp14="http://schemas.microsoft.com/office/word/2010/wordprocessingDrawing" xmlns:wp="http://schemas.openxmlformats.org/drawingml/2006/wordprocessingDrawing" xmlns:w10="urn:schemas-microsoft-com:office:word" xmlns:w="http://schemas.openxmlformats.org/wordprocessingml/2006/main" xmlns:w14="http://schemas.microsoft.com/office/word/2010/wordml" xmlns:w15="http://schemas.microsoft.com/office/word/2012/wordml" xmlns:w16cid="http://schemas.microsoft.com/office/word/2016/wordml/cid" xmlns:w16se="http://schemas.microsoft.com/office/word/2015/wordml/symex" xmlns:wpg="http://schemas.microsoft.com/office/word/2010/wordprocessingGroup" xmlns:wpi="http://schemas.microsoft.com/office/word/2010/wordprocessingInk" xmlns:wne="http://schemas.microsoft.com/office/word/2006/wordml" xmlns:wps="http://schemas.microsoft.com/office/word/2010/wordprocessingShape" mc:Ignorable="w14 w15 w16se w16cid wp14">
   <w:body>
     <w:p>
       <w:pPr>
@@ -19,6 +19,15 @@
           <w:szCs w:val="32"/>
         </w:rPr>
         <w:t>会议记录</w:t>
+      </w:r>
+      <w:r>
+        <w:rPr>
+          <w:rFonts w:hint="eastAsia"/>
+          <w:b/>
+          <w:sz w:val="32"/>
+          <w:szCs w:val="32"/>
+        </w:rPr>
+        <w:t>表</w:t>
       </w:r>
     </w:p>
     <w:tbl>
@@ -110,7 +119,23 @@
                 <w:sz w:val="28"/>
                 <w:szCs w:val="28"/>
               </w:rPr>
-              <w:t>小组第一次会议</w:t>
+              <w:t>小组第</w:t>
+            </w:r>
+            <w:r>
+              <w:rPr>
+                <w:rFonts w:hint="eastAsia"/>
+                <w:sz w:val="28"/>
+                <w:szCs w:val="28"/>
+              </w:rPr>
+              <w:t>15</w:t>
+            </w:r>
+            <w:r>
+              <w:rPr>
+                <w:rFonts w:hint="eastAsia"/>
+                <w:sz w:val="28"/>
+                <w:szCs w:val="28"/>
+              </w:rPr>
+              <w:t>次会议</w:t>
             </w:r>
           </w:p>
         </w:tc>
@@ -157,7 +182,15 @@
                 <w:sz w:val="28"/>
                 <w:szCs w:val="28"/>
               </w:rPr>
-              <w:t>2019.3.2</w:t>
+              <w:t>2019.</w:t>
+            </w:r>
+            <w:r>
+              <w:rPr>
+                <w:rFonts w:hint="eastAsia"/>
+                <w:sz w:val="28"/>
+                <w:szCs w:val="28"/>
+              </w:rPr>
+              <w:t>06.14</w:t>
             </w:r>
           </w:p>
         </w:tc>
@@ -327,7 +360,7 @@
                 <w:rFonts w:hint="eastAsia"/>
                 <w:sz w:val="28"/>
               </w:rPr>
-              <w:t>倪嘉玲</w:t>
+              <w:t>高兴欣</w:t>
             </w:r>
           </w:p>
         </w:tc>
@@ -477,62 +510,43 @@
               <w:rPr>
                 <w:rFonts w:hint="eastAsia"/>
               </w:rPr>
-              <w:t>本次会议是本小组第一次会议，主要对项目内容进行了讨论。</w:t>
+              <w:t>本次会议是本小组第</w:t>
+            </w:r>
+            <w:r>
+              <w:rPr>
+                <w:rFonts w:hint="eastAsia"/>
+              </w:rPr>
+              <w:t>13</w:t>
+            </w:r>
+            <w:r>
+              <w:rPr>
+                <w:rFonts w:hint="eastAsia"/>
+              </w:rPr>
+              <w:t>次会议，主要对“霸笔笔记”</w:t>
+            </w:r>
+            <w:r>
+              <w:rPr>
+                <w:rFonts w:hint="eastAsia"/>
+              </w:rPr>
+              <w:t>APP</w:t>
+            </w:r>
+            <w:r>
+              <w:rPr>
+                <w:rFonts w:hint="eastAsia"/>
+              </w:rPr>
+              <w:t>的总结阶段进行讨论。</w:t>
             </w:r>
           </w:p>
           <w:p>
             <w:pPr>
               <w:spacing w:line="360" w:lineRule="auto"/>
               <w:ind w:firstLineChars="200" w:firstLine="420"/>
-              <w:rPr>
-                <w:rFonts w:hint="eastAsia"/>
-              </w:rPr>
-            </w:pPr>
-            <w:r>
-              <w:rPr>
-                <w:rFonts w:hint="eastAsia"/>
-              </w:rPr>
-              <w:t>本小组在考虑了</w:t>
-            </w:r>
-            <w:r>
-              <w:rPr>
-                <w:rFonts w:hint="eastAsia"/>
-              </w:rPr>
-              <w:t>APP</w:t>
-            </w:r>
-            <w:r>
-              <w:rPr>
-                <w:rFonts w:hint="eastAsia"/>
-              </w:rPr>
-              <w:t>、</w:t>
-            </w:r>
-            <w:proofErr w:type="gramStart"/>
-            <w:r>
-              <w:rPr>
-                <w:rFonts w:hint="eastAsia"/>
-              </w:rPr>
-              <w:t>微信小</w:t>
-            </w:r>
-            <w:proofErr w:type="gramEnd"/>
-            <w:r>
-              <w:rPr>
-                <w:rFonts w:hint="eastAsia"/>
-              </w:rPr>
-              <w:t>程序、网页制作之后，从各方面因素考虑，最终</w:t>
-            </w:r>
-            <w:proofErr w:type="gramStart"/>
-            <w:r>
-              <w:rPr>
-                <w:rFonts w:hint="eastAsia"/>
-              </w:rPr>
-              <w:t>选择微信小</w:t>
-            </w:r>
-            <w:proofErr w:type="gramEnd"/>
-            <w:r>
-              <w:rPr>
-                <w:rFonts w:hint="eastAsia"/>
-              </w:rPr>
-              <w:t>程序作为小组项目的载体。</w:t>
+            </w:pPr>
+            <w:r>
+              <w:rPr>
+                <w:rFonts w:hint="eastAsia"/>
+              </w:rPr>
+              <w:t>本小组三人首先整合了之前的详细信息，所有文档，如详细设计的再修改、代码规范、代码清单、代码走查等，以及最终修改的需求分析及测试分析报告，组长合理分配任务。</w:t>
             </w:r>
           </w:p>
           <w:p>
@@ -547,21 +561,7 @@
               <w:rPr>
                 <w:rFonts w:hint="eastAsia"/>
               </w:rPr>
-              <w:t>在</w:t>
-            </w:r>
-            <w:proofErr w:type="gramStart"/>
-            <w:r>
-              <w:rPr>
-                <w:rFonts w:hint="eastAsia"/>
-              </w:rPr>
-              <w:t>选择微信小</w:t>
-            </w:r>
-            <w:proofErr w:type="gramEnd"/>
-            <w:r>
-              <w:rPr>
-                <w:rFonts w:hint="eastAsia"/>
-              </w:rPr>
-              <w:t>程序后，对小程序的功能进行了再次讨论，综合生活经验以及问卷调查，最终决定制作一个以时间轴为特色的备忘录类小程序作为本次项目的主题。</w:t>
+              <w:t>根据上次会议的修改的各个里程碑文档的修改以及测试分析报告的修改，本次会议再次进行查漏补缺，进一步的完善。</w:t>
             </w:r>
           </w:p>
           <w:p>
@@ -573,12 +573,59 @@
               <w:rPr>
                 <w:rFonts w:hint="eastAsia"/>
               </w:rPr>
-              <w:t>在确定主题后，小组各成员对该小程序进行了功能需求等进行了初步分析。</w:t>
-            </w:r>
-          </w:p>
-        </w:tc>
-        <w:bookmarkStart w:id="0" w:name="_GoBack"/>
-        <w:bookmarkEnd w:id="0"/>
+              <w:t>于是这次会议</w:t>
+            </w:r>
+            <w:r>
+              <w:rPr>
+                <w:rFonts w:hint="eastAsia"/>
+              </w:rPr>
+              <w:t>分配了代码编写、测试、实现的各个任务。主要进行了单元测试、集成测试、确认测试、</w:t>
+            </w:r>
+            <w:proofErr w:type="gramStart"/>
+            <w:r>
+              <w:rPr>
+                <w:rFonts w:hint="eastAsia"/>
+              </w:rPr>
+              <w:t>白盒测试</w:t>
+            </w:r>
+            <w:proofErr w:type="gramEnd"/>
+            <w:r>
+              <w:rPr>
+                <w:rFonts w:hint="eastAsia"/>
+              </w:rPr>
+              <w:t>、黑盒测试等测试</w:t>
+            </w:r>
+            <w:r>
+              <w:rPr>
+                <w:rFonts w:hint="eastAsia"/>
+              </w:rPr>
+              <w:t>以及其他文档的修改与编写</w:t>
+            </w:r>
+            <w:r>
+              <w:rPr>
+                <w:rFonts w:hint="eastAsia"/>
+              </w:rPr>
+              <w:t>的安排。参考资料的搜集与整理。</w:t>
+            </w:r>
+          </w:p>
+          <w:p>
+            <w:pPr>
+              <w:spacing w:line="360" w:lineRule="auto"/>
+              <w:ind w:firstLineChars="200" w:firstLine="420"/>
+              <w:rPr>
+                <w:rFonts w:hint="eastAsia"/>
+              </w:rPr>
+            </w:pPr>
+            <w:r>
+              <w:rPr>
+                <w:rFonts w:hint="eastAsia"/>
+              </w:rPr>
+              <w:t>下次会议的安排：根据下次评审中最终用户提出的修改意见进行进一步的完善。</w:t>
+            </w:r>
+            <w:bookmarkStart w:id="0" w:name="_GoBack"/>
+            <w:bookmarkEnd w:id="0"/>
+          </w:p>
+        </w:tc>
       </w:tr>
     </w:tbl>
     <w:p/>
@@ -593,7 +640,7 @@
 </file>
 
 <file path=word/endnotes.xml><?xml version="1.0" encoding="utf-8"?>
-<w:endnotes xmlns:wpc="http://schemas.microsoft.com/office/word/2010/wordprocessingCanvas" xmlns:mc="http://schemas.openxmlformats.org/markup-compatibility/2006" xmlns:o="urn:schemas-microsoft-com:office:office" xmlns:r="http://schemas.openxmlformats.org/officeDocument/2006/relationships" xmlns:m="http://schemas.openxmlformats.org/officeDocument/2006/math" xmlns:v="urn:schemas-microsoft-com:vml" xmlns:wp14="http://schemas.microsoft.com/office/word/2010/wordprocessingDrawing" xmlns:wp="http://schemas.openxmlformats.org/drawingml/2006/wordprocessingDrawing" xmlns:w10="urn:schemas-microsoft-com:office:word" xmlns:w="http://schemas.openxmlformats.org/wordprocessingml/2006/main" xmlns:w14="http://schemas.microsoft.com/office/word/2010/wordml" xmlns:wpg="http://schemas.microsoft.com/office/word/2010/wordprocessingGroup" xmlns:wpi="http://schemas.microsoft.com/office/word/2010/wordprocessingInk" xmlns:wne="http://schemas.microsoft.com/office/word/2006/wordml" xmlns:wps="http://schemas.microsoft.com/office/word/2010/wordprocessingShape" mc:Ignorable="w14 wp14">
+<w:endnotes xmlns:wpc="http://schemas.microsoft.com/office/word/2010/wordprocessingCanvas" xmlns:cx="http://schemas.microsoft.com/office/drawing/2014/chartex" xmlns:cx1="http://schemas.microsoft.com/office/drawing/2015/9/8/chartex" xmlns:cx2="http://schemas.microsoft.com/office/drawing/2015/10/21/chartex" xmlns:cx3="http://schemas.microsoft.com/office/drawing/2016/5/9/chartex" xmlns:cx4="http://schemas.microsoft.com/office/drawing/2016/5/10/chartex" xmlns:cx5="http://schemas.microsoft.com/office/drawing/2016/5/11/chartex" xmlns:cx6="http://schemas.microsoft.com/office/drawing/2016/5/12/chartex" xmlns:cx7="http://schemas.microsoft.com/office/drawing/2016/5/13/chartex" xmlns:cx8="http://schemas.microsoft.com/office/drawing/2016/5/14/chartex" xmlns:mc="http://schemas.openxmlformats.org/markup-compatibility/2006" xmlns:aink="http://schemas.microsoft.com/office/drawing/2016/ink" xmlns:am3d="http://schemas.microsoft.com/office/drawing/2017/model3d" xmlns:o="urn:schemas-microsoft-com:office:office" xmlns:r="http://schemas.openxmlformats.org/officeDocument/2006/relationships" xmlns:m="http://schemas.openxmlformats.org/officeDocument/2006/math" xmlns:v="urn:schemas-microsoft-com:vml" xmlns:wp14="http://schemas.microsoft.com/office/word/2010/wordprocessingDrawing" xmlns:wp="http://schemas.openxmlformats.org/drawingml/2006/wordprocessingDrawing" xmlns:w10="urn:schemas-microsoft-com:office:word" xmlns:w="http://schemas.openxmlformats.org/wordprocessingml/2006/main" xmlns:w14="http://schemas.microsoft.com/office/word/2010/wordml" xmlns:w15="http://schemas.microsoft.com/office/word/2012/wordml" xmlns:w16cid="http://schemas.microsoft.com/office/word/2016/wordml/cid" xmlns:w16se="http://schemas.microsoft.com/office/word/2015/wordml/symex" xmlns:wpg="http://schemas.microsoft.com/office/word/2010/wordprocessingGroup" xmlns:wpi="http://schemas.microsoft.com/office/word/2010/wordprocessingInk" xmlns:wne="http://schemas.microsoft.com/office/word/2006/wordml" xmlns:wps="http://schemas.microsoft.com/office/word/2010/wordprocessingShape" mc:Ignorable="w14 w15 w16se w16cid wp14">
   <w:endnote w:type="separator" w:id="-1">
     <w:p>
       <w:r>
@@ -612,7 +659,7 @@
 </file>
 
 <file path=word/footnotes.xml><?xml version="1.0" encoding="utf-8"?>
-<w:footnotes xmlns:wpc="http://schemas.microsoft.com/office/word/2010/wordprocessingCanvas" xmlns:mc="http://schemas.openxmlformats.org/markup-compatibility/2006" xmlns:o="urn:schemas-microsoft-com:office:office" xmlns:r="http://schemas.openxmlformats.org/officeDocument/2006/relationships" xmlns:m="http://schemas.openxmlformats.org/officeDocument/2006/math" xmlns:v="urn:schemas-microsoft-com:vml" xmlns:wp14="http://schemas.microsoft.com/office/word/2010/wordprocessingDrawing" xmlns:wp="http://schemas.openxmlformats.org/drawingml/2006/wordprocessingDrawing" xmlns:w10="urn:schemas-microsoft-com:office:word" xmlns:w="http://schemas.openxmlformats.org/wordprocessingml/2006/main" xmlns:w14="http://schemas.microsoft.com/office/word/2010/wordml" xmlns:wpg="http://schemas.microsoft.com/office/word/2010/wordprocessingGroup" xmlns:wpi="http://schemas.microsoft.com/office/word/2010/wordprocessingInk" xmlns:wne="http://schemas.microsoft.com/office/word/2006/wordml" xmlns:wps="http://schemas.microsoft.com/office/word/2010/wordprocessingShape" mc:Ignorable="w14 wp14">
+<w:footnotes xmlns:wpc="http://schemas.microsoft.com/office/word/2010/wordprocessingCanvas" xmlns:cx="http://schemas.microsoft.com/office/drawing/2014/chartex" xmlns:cx1="http://schemas.microsoft.com/office/drawing/2015/9/8/chartex" xmlns:cx2="http://schemas.microsoft.com/office/drawing/2015/10/21/chartex" xmlns:cx3="http://schemas.microsoft.com/office/drawing/2016/5/9/chartex" xmlns:cx4="http://schemas.microsoft.com/office/drawing/2016/5/10/chartex" xmlns:cx5="http://schemas.microsoft.com/office/drawing/2016/5/11/chartex" xmlns:cx6="http://schemas.microsoft.com/office/drawing/2016/5/12/chartex" xmlns:cx7="http://schemas.microsoft.com/office/drawing/2016/5/13/chartex" xmlns:cx8="http://schemas.microsoft.com/office/drawing/2016/5/14/chartex" xmlns:mc="http://schemas.openxmlformats.org/markup-compatibility/2006" xmlns:aink="http://schemas.microsoft.com/office/drawing/2016/ink" xmlns:am3d="http://schemas.microsoft.com/office/drawing/2017/model3d" xmlns:o="urn:schemas-microsoft-com:office:office" xmlns:r="http://schemas.openxmlformats.org/officeDocument/2006/relationships" xmlns:m="http://schemas.openxmlformats.org/officeDocument/2006/math" xmlns:v="urn:schemas-microsoft-com:vml" xmlns:wp14="http://schemas.microsoft.com/office/word/2010/wordprocessingDrawing" xmlns:wp="http://schemas.openxmlformats.org/drawingml/2006/wordprocessingDrawing" xmlns:w10="urn:schemas-microsoft-com:office:word" xmlns:w="http://schemas.openxmlformats.org/wordprocessingml/2006/main" xmlns:w14="http://schemas.microsoft.com/office/word/2010/wordml" xmlns:w15="http://schemas.microsoft.com/office/word/2012/wordml" xmlns:w16cid="http://schemas.microsoft.com/office/word/2016/wordml/cid" xmlns:w16se="http://schemas.microsoft.com/office/word/2015/wordml/symex" xmlns:wpg="http://schemas.microsoft.com/office/word/2010/wordprocessingGroup" xmlns:wpi="http://schemas.microsoft.com/office/word/2010/wordprocessingInk" xmlns:wne="http://schemas.microsoft.com/office/word/2006/wordml" xmlns:wps="http://schemas.microsoft.com/office/word/2010/wordprocessingShape" mc:Ignorable="w14 w15 w16se w16cid wp14">
   <w:footnote w:type="separator" w:id="-1">
     <w:p>
       <w:r>
@@ -631,7 +678,7 @@
 </file>
 
 <file path=word/styles.xml><?xml version="1.0" encoding="utf-8"?>
-<w:styles xmlns:mc="http://schemas.openxmlformats.org/markup-compatibility/2006" xmlns:r="http://schemas.openxmlformats.org/officeDocument/2006/relationships" xmlns:w="http://schemas.openxmlformats.org/wordprocessingml/2006/main" xmlns:w14="http://schemas.microsoft.com/office/word/2010/wordml" mc:Ignorable="w14">
+<w:styles xmlns:mc="http://schemas.openxmlformats.org/markup-compatibility/2006" xmlns:r="http://schemas.openxmlformats.org/officeDocument/2006/relationships" xmlns:w="http://schemas.openxmlformats.org/wordprocessingml/2006/main" xmlns:w14="http://schemas.microsoft.com/office/word/2010/wordml" xmlns:w15="http://schemas.microsoft.com/office/word/2012/wordml" xmlns:w16cid="http://schemas.microsoft.com/office/word/2016/wordml/cid" xmlns:w16se="http://schemas.microsoft.com/office/word/2015/wordml/symex" mc:Ignorable="w14 w15 w16se w16cid">
   <w:docDefaults>
     <w:rPrDefault>
       <w:rPr>
@@ -644,144 +691,383 @@
     </w:rPrDefault>
     <w:pPrDefault/>
   </w:docDefaults>
-  <w:latentStyles w:defLockedState="0" w:defUIPriority="99" w:defSemiHidden="1" w:defUnhideWhenUsed="1" w:defQFormat="0" w:count="267">
-    <w:lsdException w:name="Normal" w:semiHidden="0" w:uiPriority="0" w:unhideWhenUsed="0" w:qFormat="1"/>
-    <w:lsdException w:name="heading 1" w:semiHidden="0" w:uiPriority="9" w:unhideWhenUsed="0" w:qFormat="1"/>
-    <w:lsdException w:name="heading 2" w:uiPriority="9" w:qFormat="1"/>
-    <w:lsdException w:name="heading 3" w:uiPriority="9" w:qFormat="1"/>
-    <w:lsdException w:name="heading 4" w:uiPriority="9" w:qFormat="1"/>
-    <w:lsdException w:name="heading 5" w:uiPriority="9" w:qFormat="1"/>
-    <w:lsdException w:name="heading 6" w:uiPriority="9" w:qFormat="1"/>
-    <w:lsdException w:name="heading 7" w:uiPriority="9" w:qFormat="1"/>
-    <w:lsdException w:name="heading 8" w:uiPriority="9" w:qFormat="1"/>
-    <w:lsdException w:name="heading 9" w:uiPriority="9" w:qFormat="1"/>
-    <w:lsdException w:name="toc 1" w:uiPriority="39"/>
-    <w:lsdException w:name="toc 2" w:uiPriority="39"/>
-    <w:lsdException w:name="toc 3" w:uiPriority="39"/>
-    <w:lsdException w:name="toc 4" w:uiPriority="39"/>
-    <w:lsdException w:name="toc 5" w:uiPriority="39"/>
-    <w:lsdException w:name="toc 6" w:uiPriority="39"/>
-    <w:lsdException w:name="toc 7" w:uiPriority="39"/>
-    <w:lsdException w:name="toc 8" w:uiPriority="39"/>
-    <w:lsdException w:name="toc 9" w:uiPriority="39"/>
-    <w:lsdException w:name="caption" w:uiPriority="35" w:qFormat="1"/>
-    <w:lsdException w:name="Title" w:semiHidden="0" w:uiPriority="10" w:unhideWhenUsed="0" w:qFormat="1"/>
-    <w:lsdException w:name="Default Paragraph Font" w:uiPriority="1"/>
-    <w:lsdException w:name="Subtitle" w:semiHidden="0" w:uiPriority="11" w:unhideWhenUsed="0" w:qFormat="1"/>
-    <w:lsdException w:name="Strong" w:semiHidden="0" w:uiPriority="22" w:unhideWhenUsed="0" w:qFormat="1"/>
-    <w:lsdException w:name="Emphasis" w:semiHidden="0" w:uiPriority="20" w:unhideWhenUsed="0" w:qFormat="1"/>
-    <w:lsdException w:name="Table Grid" w:semiHidden="0" w:uiPriority="59" w:unhideWhenUsed="0"/>
-    <w:lsdException w:name="Placeholder Text" w:unhideWhenUsed="0"/>
-    <w:lsdException w:name="No Spacing" w:semiHidden="0" w:uiPriority="1" w:unhideWhenUsed="0" w:qFormat="1"/>
-    <w:lsdException w:name="Light Shading" w:semiHidden="0" w:uiPriority="60" w:unhideWhenUsed="0"/>
-    <w:lsdException w:name="Light List" w:semiHidden="0" w:uiPriority="61" w:unhideWhenUsed="0"/>
-    <w:lsdException w:name="Light Grid" w:semiHidden="0" w:uiPriority="62" w:unhideWhenUsed="0"/>
-    <w:lsdException w:name="Medium Shading 1" w:semiHidden="0" w:uiPriority="63" w:unhideWhenUsed="0"/>
-    <w:lsdException w:name="Medium Shading 2" w:semiHidden="0" w:uiPriority="64" w:unhideWhenUsed="0"/>
-    <w:lsdException w:name="Medium List 1" w:semiHidden="0" w:uiPriority="65" w:unhideWhenUsed="0"/>
-    <w:lsdException w:name="Medium List 2" w:semiHidden="0" w:uiPriority="66" w:unhideWhenUsed="0"/>
-    <w:lsdException w:name="Medium Grid 1" w:semiHidden="0" w:uiPriority="67" w:unhideWhenUsed="0"/>
-    <w:lsdException w:name="Medium Grid 2" w:semiHidden="0" w:uiPriority="68" w:unhideWhenUsed="0"/>
-    <w:lsdException w:name="Medium Grid 3" w:semiHidden="0" w:uiPriority="69" w:unhideWhenUsed="0"/>
-    <w:lsdException w:name="Dark List" w:semiHidden="0" w:uiPriority="70" w:unhideWhenUsed="0"/>
-    <w:lsdException w:name="Colorful Shading" w:semiHidden="0" w:uiPriority="71" w:unhideWhenUsed="0"/>
-    <w:lsdException w:name="Colorful List" w:semiHidden="0" w:uiPriority="72" w:unhideWhenUsed="0"/>
-    <w:lsdException w:name="Colorful Grid" w:semiHidden="0" w:uiPriority="73" w:unhideWhenUsed="0"/>
-    <w:lsdException w:name="Light Shading Accent 1" w:semiHidden="0" w:uiPriority="60" w:unhideWhenUsed="0"/>
-    <w:lsdException w:name="Light List Accent 1" w:semiHidden="0" w:uiPriority="61" w:unhideWhenUsed="0"/>
-    <w:lsdException w:name="Light Grid Accent 1" w:semiHidden="0" w:uiPriority="62" w:unhideWhenUsed="0"/>
-    <w:lsdException w:name="Medium Shading 1 Accent 1" w:semiHidden="0" w:uiPriority="63" w:unhideWhenUsed="0"/>
-    <w:lsdException w:name="Medium Shading 2 Accent 1" w:semiHidden="0" w:uiPriority="64" w:unhideWhenUsed="0"/>
-    <w:lsdException w:name="Medium List 1 Accent 1" w:semiHidden="0" w:uiPriority="65" w:unhideWhenUsed="0"/>
-    <w:lsdException w:name="Revision" w:unhideWhenUsed="0"/>
-    <w:lsdException w:name="List Paragraph" w:semiHidden="0" w:uiPriority="34" w:unhideWhenUsed="0" w:qFormat="1"/>
-    <w:lsdException w:name="Quote" w:semiHidden="0" w:uiPriority="29" w:unhideWhenUsed="0" w:qFormat="1"/>
-    <w:lsdException w:name="Intense Quote" w:semiHidden="0" w:uiPriority="30" w:unhideWhenUsed="0" w:qFormat="1"/>
-    <w:lsdException w:name="Medium List 2 Accent 1" w:semiHidden="0" w:uiPriority="66" w:unhideWhenUsed="0"/>
-    <w:lsdException w:name="Medium Grid 1 Accent 1" w:semiHidden="0" w:uiPriority="67" w:unhideWhenUsed="0"/>
-    <w:lsdException w:name="Medium Grid 2 Accent 1" w:semiHidden="0" w:uiPriority="68" w:unhideWhenUsed="0"/>
-    <w:lsdException w:name="Medium Grid 3 Accent 1" w:semiHidden="0" w:uiPriority="69" w:unhideWhenUsed="0"/>
-    <w:lsdException w:name="Dark List Accent 1" w:semiHidden="0" w:uiPriority="70" w:unhideWhenUsed="0"/>
-    <w:lsdException w:name="Colorful Shading Accent 1" w:semiHidden="0" w:uiPriority="71" w:unhideWhenUsed="0"/>
-    <w:lsdException w:name="Colorful List Accent 1" w:semiHidden="0" w:uiPriority="72" w:unhideWhenUsed="0"/>
-    <w:lsdException w:name="Colorful Grid Accent 1" w:semiHidden="0" w:uiPriority="73" w:unhideWhenUsed="0"/>
-    <w:lsdException w:name="Light Shading Accent 2" w:semiHidden="0" w:uiPriority="60" w:unhideWhenUsed="0"/>
-    <w:lsdException w:name="Light List Accent 2" w:semiHidden="0" w:uiPriority="61" w:unhideWhenUsed="0"/>
-    <w:lsdException w:name="Light Grid Accent 2" w:semiHidden="0" w:uiPriority="62" w:unhideWhenUsed="0"/>
-    <w:lsdException w:name="Medium Shading 1 Accent 2" w:semiHidden="0" w:uiPriority="63" w:unhideWhenUsed="0"/>
-    <w:lsdException w:name="Medium Shading 2 Accent 2" w:semiHidden="0" w:uiPriority="64" w:unhideWhenUsed="0"/>
-    <w:lsdException w:name="Medium List 1 Accent 2" w:semiHidden="0" w:uiPriority="65" w:unhideWhenUsed="0"/>
-    <w:lsdException w:name="Medium List 2 Accent 2" w:semiHidden="0" w:uiPriority="66" w:unhideWhenUsed="0"/>
-    <w:lsdException w:name="Medium Grid 1 Accent 2" w:semiHidden="0" w:uiPriority="67" w:unhideWhenUsed="0"/>
-    <w:lsdException w:name="Medium Grid 2 Accent 2" w:semiHidden="0" w:uiPriority="68" w:unhideWhenUsed="0"/>
-    <w:lsdException w:name="Medium Grid 3 Accent 2" w:semiHidden="0" w:uiPriority="69" w:unhideWhenUsed="0"/>
-    <w:lsdException w:name="Dark List Accent 2" w:semiHidden="0" w:uiPriority="70" w:unhideWhenUsed="0"/>
-    <w:lsdException w:name="Colorful Shading Accent 2" w:semiHidden="0" w:uiPriority="71" w:unhideWhenUsed="0"/>
-    <w:lsdException w:name="Colorful List Accent 2" w:semiHidden="0" w:uiPriority="72" w:unhideWhenUsed="0"/>
-    <w:lsdException w:name="Colorful Grid Accent 2" w:semiHidden="0" w:uiPriority="73" w:unhideWhenUsed="0"/>
-    <w:lsdException w:name="Light Shading Accent 3" w:semiHidden="0" w:uiPriority="60" w:unhideWhenUsed="0"/>
-    <w:lsdException w:name="Light List Accent 3" w:semiHidden="0" w:uiPriority="61" w:unhideWhenUsed="0"/>
-    <w:lsdException w:name="Light Grid Accent 3" w:semiHidden="0" w:uiPriority="62" w:unhideWhenUsed="0"/>
-    <w:lsdException w:name="Medium Shading 1 Accent 3" w:semiHidden="0" w:uiPriority="63" w:unhideWhenUsed="0"/>
-    <w:lsdException w:name="Medium Shading 2 Accent 3" w:semiHidden="0" w:uiPriority="64" w:unhideWhenUsed="0"/>
-    <w:lsdException w:name="Medium List 1 Accent 3" w:semiHidden="0" w:uiPriority="65" w:unhideWhenUsed="0"/>
-    <w:lsdException w:name="Medium List 2 Accent 3" w:semiHidden="0" w:uiPriority="66" w:unhideWhenUsed="0"/>
-    <w:lsdException w:name="Medium Grid 1 Accent 3" w:semiHidden="0" w:uiPriority="67" w:unhideWhenUsed="0"/>
-    <w:lsdException w:name="Medium Grid 2 Accent 3" w:semiHidden="0" w:uiPriority="68" w:unhideWhenUsed="0"/>
-    <w:lsdException w:name="Medium Grid 3 Accent 3" w:semiHidden="0" w:uiPriority="69" w:unhideWhenUsed="0"/>
-    <w:lsdException w:name="Dark List Accent 3" w:semiHidden="0" w:uiPriority="70" w:unhideWhenUsed="0"/>
-    <w:lsdException w:name="Colorful Shading Accent 3" w:semiHidden="0" w:uiPriority="71" w:unhideWhenUsed="0"/>
-    <w:lsdException w:name="Colorful List Accent 3" w:semiHidden="0" w:uiPriority="72" w:unhideWhenUsed="0"/>
-    <w:lsdException w:name="Colorful Grid Accent 3" w:semiHidden="0" w:uiPriority="73" w:unhideWhenUsed="0"/>
-    <w:lsdException w:name="Light Shading Accent 4" w:semiHidden="0" w:uiPriority="60" w:unhideWhenUsed="0"/>
-    <w:lsdException w:name="Light List Accent 4" w:semiHidden="0" w:uiPriority="61" w:unhideWhenUsed="0"/>
-    <w:lsdException w:name="Light Grid Accent 4" w:semiHidden="0" w:uiPriority="62" w:unhideWhenUsed="0"/>
-    <w:lsdException w:name="Medium Shading 1 Accent 4" w:semiHidden="0" w:uiPriority="63" w:unhideWhenUsed="0"/>
-    <w:lsdException w:name="Medium Shading 2 Accent 4" w:semiHidden="0" w:uiPriority="64" w:unhideWhenUsed="0"/>
-    <w:lsdException w:name="Medium List 1 Accent 4" w:semiHidden="0" w:uiPriority="65" w:unhideWhenUsed="0"/>
-    <w:lsdException w:name="Medium List 2 Accent 4" w:semiHidden="0" w:uiPriority="66" w:unhideWhenUsed="0"/>
-    <w:lsdException w:name="Medium Grid 1 Accent 4" w:semiHidden="0" w:uiPriority="67" w:unhideWhenUsed="0"/>
-    <w:lsdException w:name="Medium Grid 2 Accent 4" w:semiHidden="0" w:uiPriority="68" w:unhideWhenUsed="0"/>
-    <w:lsdException w:name="Medium Grid 3 Accent 4" w:semiHidden="0" w:uiPriority="69" w:unhideWhenUsed="0"/>
-    <w:lsdException w:name="Dark List Accent 4" w:semiHidden="0" w:uiPriority="70" w:unhideWhenUsed="0"/>
-    <w:lsdException w:name="Colorful Shading Accent 4" w:semiHidden="0" w:uiPriority="71" w:unhideWhenUsed="0"/>
-    <w:lsdException w:name="Colorful List Accent 4" w:semiHidden="0" w:uiPriority="72" w:unhideWhenUsed="0"/>
-    <w:lsdException w:name="Colorful Grid Accent 4" w:semiHidden="0" w:uiPriority="73" w:unhideWhenUsed="0"/>
-    <w:lsdException w:name="Light Shading Accent 5" w:semiHidden="0" w:uiPriority="60" w:unhideWhenUsed="0"/>
-    <w:lsdException w:name="Light List Accent 5" w:semiHidden="0" w:uiPriority="61" w:unhideWhenUsed="0"/>
-    <w:lsdException w:name="Light Grid Accent 5" w:semiHidden="0" w:uiPriority="62" w:unhideWhenUsed="0"/>
-    <w:lsdException w:name="Medium Shading 1 Accent 5" w:semiHidden="0" w:uiPriority="63" w:unhideWhenUsed="0"/>
-    <w:lsdException w:name="Medium Shading 2 Accent 5" w:semiHidden="0" w:uiPriority="64" w:unhideWhenUsed="0"/>
-    <w:lsdException w:name="Medium List 1 Accent 5" w:semiHidden="0" w:uiPriority="65" w:unhideWhenUsed="0"/>
-    <w:lsdException w:name="Medium List 2 Accent 5" w:semiHidden="0" w:uiPriority="66" w:unhideWhenUsed="0"/>
-    <w:lsdException w:name="Medium Grid 1 Accent 5" w:semiHidden="0" w:uiPriority="67" w:unhideWhenUsed="0"/>
-    <w:lsdException w:name="Medium Grid 2 Accent 5" w:semiHidden="0" w:uiPriority="68" w:unhideWhenUsed="0"/>
-    <w:lsdException w:name="Medium Grid 3 Accent 5" w:semiHidden="0" w:uiPriority="69" w:unhideWhenUsed="0"/>
-    <w:lsdException w:name="Dark List Accent 5" w:semiHidden="0" w:uiPriority="70" w:unhideWhenUsed="0"/>
-    <w:lsdException w:name="Colorful Shading Accent 5" w:semiHidden="0" w:uiPriority="71" w:unhideWhenUsed="0"/>
-    <w:lsdException w:name="Colorful List Accent 5" w:semiHidden="0" w:uiPriority="72" w:unhideWhenUsed="0"/>
-    <w:lsdException w:name="Colorful Grid Accent 5" w:semiHidden="0" w:uiPriority="73" w:unhideWhenUsed="0"/>
-    <w:lsdException w:name="Light Shading Accent 6" w:semiHidden="0" w:uiPriority="60" w:unhideWhenUsed="0"/>
-    <w:lsdException w:name="Light List Accent 6" w:semiHidden="0" w:uiPriority="61" w:unhideWhenUsed="0"/>
-    <w:lsdException w:name="Light Grid Accent 6" w:semiHidden="0" w:uiPriority="62" w:unhideWhenUsed="0"/>
-    <w:lsdException w:name="Medium Shading 1 Accent 6" w:semiHidden="0" w:uiPriority="63" w:unhideWhenUsed="0"/>
-    <w:lsdException w:name="Medium Shading 2 Accent 6" w:semiHidden="0" w:uiPriority="64" w:unhideWhenUsed="0"/>
-    <w:lsdException w:name="Medium List 1 Accent 6" w:semiHidden="0" w:uiPriority="65" w:unhideWhenUsed="0"/>
-    <w:lsdException w:name="Medium List 2 Accent 6" w:semiHidden="0" w:uiPriority="66" w:unhideWhenUsed="0"/>
-    <w:lsdException w:name="Medium Grid 1 Accent 6" w:semiHidden="0" w:uiPriority="67" w:unhideWhenUsed="0"/>
-    <w:lsdException w:name="Medium Grid 2 Accent 6" w:semiHidden="0" w:uiPriority="68" w:unhideWhenUsed="0"/>
-    <w:lsdException w:name="Medium Grid 3 Accent 6" w:semiHidden="0" w:uiPriority="69" w:unhideWhenUsed="0"/>
-    <w:lsdException w:name="Dark List Accent 6" w:semiHidden="0" w:uiPriority="70" w:unhideWhenUsed="0"/>
-    <w:lsdException w:name="Colorful Shading Accent 6" w:semiHidden="0" w:uiPriority="71" w:unhideWhenUsed="0"/>
-    <w:lsdException w:name="Colorful List Accent 6" w:semiHidden="0" w:uiPriority="72" w:unhideWhenUsed="0"/>
-    <w:lsdException w:name="Colorful Grid Accent 6" w:semiHidden="0" w:uiPriority="73" w:unhideWhenUsed="0"/>
-    <w:lsdException w:name="Subtle Emphasis" w:semiHidden="0" w:uiPriority="19" w:unhideWhenUsed="0" w:qFormat="1"/>
-    <w:lsdException w:name="Intense Emphasis" w:semiHidden="0" w:uiPriority="21" w:unhideWhenUsed="0" w:qFormat="1"/>
-    <w:lsdException w:name="Subtle Reference" w:semiHidden="0" w:uiPriority="31" w:unhideWhenUsed="0" w:qFormat="1"/>
-    <w:lsdException w:name="Intense Reference" w:semiHidden="0" w:uiPriority="32" w:unhideWhenUsed="0" w:qFormat="1"/>
-    <w:lsdException w:name="Book Title" w:semiHidden="0" w:uiPriority="33" w:unhideWhenUsed="0" w:qFormat="1"/>
-    <w:lsdException w:name="Bibliography" w:uiPriority="37"/>
-    <w:lsdException w:name="TOC Heading" w:uiPriority="39" w:qFormat="1"/>
+  <w:latentStyles w:defLockedState="0" w:defUIPriority="99" w:defSemiHidden="0" w:defUnhideWhenUsed="0" w:defQFormat="0" w:count="376">
+    <w:lsdException w:name="Normal" w:uiPriority="0" w:qFormat="1"/>
+    <w:lsdException w:name="heading 1" w:uiPriority="9" w:qFormat="1"/>
+    <w:lsdException w:name="heading 2" w:semiHidden="1" w:uiPriority="9" w:unhideWhenUsed="1" w:qFormat="1"/>
+    <w:lsdException w:name="heading 3" w:semiHidden="1" w:uiPriority="9" w:unhideWhenUsed="1" w:qFormat="1"/>
+    <w:lsdException w:name="heading 4" w:semiHidden="1" w:uiPriority="9" w:unhideWhenUsed="1" w:qFormat="1"/>
+    <w:lsdException w:name="heading 5" w:semiHidden="1" w:uiPriority="9" w:unhideWhenUsed="1" w:qFormat="1"/>
+    <w:lsdException w:name="heading 6" w:semiHidden="1" w:uiPriority="9" w:unhideWhenUsed="1" w:qFormat="1"/>
+    <w:lsdException w:name="heading 7" w:semiHidden="1" w:uiPriority="9" w:unhideWhenUsed="1" w:qFormat="1"/>
+    <w:lsdException w:name="heading 8" w:semiHidden="1" w:uiPriority="9" w:unhideWhenUsed="1" w:qFormat="1"/>
+    <w:lsdException w:name="heading 9" w:semiHidden="1" w:uiPriority="9" w:unhideWhenUsed="1" w:qFormat="1"/>
+    <w:lsdException w:name="index 1" w:semiHidden="1" w:unhideWhenUsed="1"/>
+    <w:lsdException w:name="index 2" w:semiHidden="1" w:unhideWhenUsed="1"/>
+    <w:lsdException w:name="index 3" w:semiHidden="1" w:unhideWhenUsed="1"/>
+    <w:lsdException w:name="index 4" w:semiHidden="1" w:unhideWhenUsed="1"/>
+    <w:lsdException w:name="index 5" w:semiHidden="1" w:unhideWhenUsed="1"/>
+    <w:lsdException w:name="index 6" w:semiHidden="1" w:unhideWhenUsed="1"/>
+    <w:lsdException w:name="index 7" w:semiHidden="1" w:unhideWhenUsed="1"/>
+    <w:lsdException w:name="index 8" w:semiHidden="1" w:unhideWhenUsed="1"/>
+    <w:lsdException w:name="index 9" w:semiHidden="1" w:unhideWhenUsed="1"/>
+    <w:lsdException w:name="toc 1" w:semiHidden="1" w:uiPriority="39" w:unhideWhenUsed="1"/>
+    <w:lsdException w:name="toc 2" w:semiHidden="1" w:uiPriority="39" w:unhideWhenUsed="1"/>
+    <w:lsdException w:name="toc 3" w:semiHidden="1" w:uiPriority="39" w:unhideWhenUsed="1"/>
+    <w:lsdException w:name="toc 4" w:semiHidden="1" w:uiPriority="39" w:unhideWhenUsed="1"/>
+    <w:lsdException w:name="toc 5" w:semiHidden="1" w:uiPriority="39" w:unhideWhenUsed="1"/>
+    <w:lsdException w:name="toc 6" w:semiHidden="1" w:uiPriority="39" w:unhideWhenUsed="1"/>
+    <w:lsdException w:name="toc 7" w:semiHidden="1" w:uiPriority="39" w:unhideWhenUsed="1"/>
+    <w:lsdException w:name="toc 8" w:semiHidden="1" w:uiPriority="39" w:unhideWhenUsed="1"/>
+    <w:lsdException w:name="toc 9" w:semiHidden="1" w:uiPriority="39" w:unhideWhenUsed="1"/>
+    <w:lsdException w:name="Normal Indent" w:semiHidden="1" w:unhideWhenUsed="1"/>
+    <w:lsdException w:name="footnote text" w:semiHidden="1" w:unhideWhenUsed="1"/>
+    <w:lsdException w:name="annotation text" w:semiHidden="1" w:unhideWhenUsed="1"/>
+    <w:lsdException w:name="header" w:semiHidden="1" w:unhideWhenUsed="1"/>
+    <w:lsdException w:name="footer" w:semiHidden="1" w:unhideWhenUsed="1"/>
+    <w:lsdException w:name="index heading" w:semiHidden="1" w:unhideWhenUsed="1"/>
+    <w:lsdException w:name="caption" w:semiHidden="1" w:uiPriority="35" w:unhideWhenUsed="1" w:qFormat="1"/>
+    <w:lsdException w:name="table of figures" w:semiHidden="1" w:unhideWhenUsed="1"/>
+    <w:lsdException w:name="envelope address" w:semiHidden="1" w:unhideWhenUsed="1"/>
+    <w:lsdException w:name="envelope return" w:semiHidden="1" w:unhideWhenUsed="1"/>
+    <w:lsdException w:name="footnote reference" w:semiHidden="1" w:unhideWhenUsed="1"/>
+    <w:lsdException w:name="annotation reference" w:semiHidden="1" w:unhideWhenUsed="1"/>
+    <w:lsdException w:name="line number" w:semiHidden="1" w:unhideWhenUsed="1"/>
+    <w:lsdException w:name="page number" w:semiHidden="1" w:unhideWhenUsed="1"/>
+    <w:lsdException w:name="endnote reference" w:semiHidden="1" w:unhideWhenUsed="1"/>
+    <w:lsdException w:name="endnote text" w:semiHidden="1" w:unhideWhenUsed="1"/>
+    <w:lsdException w:name="table of authorities" w:semiHidden="1" w:unhideWhenUsed="1"/>
+    <w:lsdException w:name="macro" w:semiHidden="1" w:unhideWhenUsed="1"/>
+    <w:lsdException w:name="toa heading" w:semiHidden="1" w:unhideWhenUsed="1"/>
+    <w:lsdException w:name="List" w:semiHidden="1" w:unhideWhenUsed="1"/>
+    <w:lsdException w:name="List Bullet" w:semiHidden="1" w:unhideWhenUsed="1"/>
+    <w:lsdException w:name="List Number" w:semiHidden="1" w:unhideWhenUsed="1"/>
+    <w:lsdException w:name="List 2" w:semiHidden="1" w:unhideWhenUsed="1"/>
+    <w:lsdException w:name="List 3" w:semiHidden="1" w:unhideWhenUsed="1"/>
+    <w:lsdException w:name="List 4" w:semiHidden="1" w:unhideWhenUsed="1"/>
+    <w:lsdException w:name="List 5" w:semiHidden="1" w:unhideWhenUsed="1"/>
+    <w:lsdException w:name="List Bullet 2" w:semiHidden="1" w:unhideWhenUsed="1"/>
+    <w:lsdException w:name="List Bullet 3" w:semiHidden="1" w:unhideWhenUsed="1"/>
+    <w:lsdException w:name="List Bullet 4" w:semiHidden="1" w:unhideWhenUsed="1"/>
+    <w:lsdException w:name="List Bullet 5" w:semiHidden="1" w:unhideWhenUsed="1"/>
+    <w:lsdException w:name="List Number 2" w:semiHidden="1" w:unhideWhenUsed="1"/>
+    <w:lsdException w:name="List Number 3" w:semiHidden="1" w:unhideWhenUsed="1"/>
+    <w:lsdException w:name="List Number 4" w:semiHidden="1" w:unhideWhenUsed="1"/>
+    <w:lsdException w:name="List Number 5" w:semiHidden="1" w:unhideWhenUsed="1"/>
+    <w:lsdException w:name="Title" w:uiPriority="10" w:qFormat="1"/>
+    <w:lsdException w:name="Closing" w:semiHidden="1" w:unhideWhenUsed="1"/>
+    <w:lsdException w:name="Signature" w:semiHidden="1" w:unhideWhenUsed="1"/>
+    <w:lsdException w:name="Default Paragraph Font" w:semiHidden="1" w:uiPriority="1" w:unhideWhenUsed="1"/>
+    <w:lsdException w:name="Body Text" w:semiHidden="1" w:unhideWhenUsed="1"/>
+    <w:lsdException w:name="Body Text Indent" w:semiHidden="1" w:unhideWhenUsed="1"/>
+    <w:lsdException w:name="List Continue" w:semiHidden="1" w:unhideWhenUsed="1"/>
+    <w:lsdException w:name="List Continue 2" w:semiHidden="1" w:unhideWhenUsed="1"/>
+    <w:lsdException w:name="List Continue 3" w:semiHidden="1" w:unhideWhenUsed="1"/>
+    <w:lsdException w:name="List Continue 4" w:semiHidden="1" w:unhideWhenUsed="1"/>
+    <w:lsdException w:name="List Continue 5" w:semiHidden="1" w:unhideWhenUsed="1"/>
+    <w:lsdException w:name="Message Header" w:semiHidden="1" w:unhideWhenUsed="1"/>
+    <w:lsdException w:name="Subtitle" w:uiPriority="11" w:qFormat="1"/>
+    <w:lsdException w:name="Salutation" w:semiHidden="1" w:unhideWhenUsed="1"/>
+    <w:lsdException w:name="Date" w:semiHidden="1" w:unhideWhenUsed="1"/>
+    <w:lsdException w:name="Body Text First Indent" w:semiHidden="1" w:unhideWhenUsed="1"/>
+    <w:lsdException w:name="Body Text First Indent 2" w:semiHidden="1" w:unhideWhenUsed="1"/>
+    <w:lsdException w:name="Note Heading" w:semiHidden="1" w:unhideWhenUsed="1"/>
+    <w:lsdException w:name="Body Text 2" w:semiHidden="1" w:unhideWhenUsed="1"/>
+    <w:lsdException w:name="Body Text 3" w:semiHidden="1" w:unhideWhenUsed="1"/>
+    <w:lsdException w:name="Body Text Indent 2" w:semiHidden="1" w:unhideWhenUsed="1"/>
+    <w:lsdException w:name="Body Text Indent 3" w:semiHidden="1" w:unhideWhenUsed="1"/>
+    <w:lsdException w:name="Block Text" w:semiHidden="1" w:unhideWhenUsed="1"/>
+    <w:lsdException w:name="Hyperlink" w:semiHidden="1" w:unhideWhenUsed="1"/>
+    <w:lsdException w:name="FollowedHyperlink" w:semiHidden="1" w:unhideWhenUsed="1"/>
+    <w:lsdException w:name="Strong" w:uiPriority="22" w:qFormat="1"/>
+    <w:lsdException w:name="Emphasis" w:uiPriority="20" w:qFormat="1"/>
+    <w:lsdException w:name="Document Map" w:semiHidden="1" w:unhideWhenUsed="1"/>
+    <w:lsdException w:name="Plain Text" w:semiHidden="1" w:unhideWhenUsed="1"/>
+    <w:lsdException w:name="E-mail Signature" w:semiHidden="1" w:unhideWhenUsed="1"/>
+    <w:lsdException w:name="HTML Top of Form" w:semiHidden="1" w:unhideWhenUsed="1"/>
+    <w:lsdException w:name="HTML Bottom of Form" w:semiHidden="1" w:unhideWhenUsed="1"/>
+    <w:lsdException w:name="Normal (Web)" w:semiHidden="1" w:unhideWhenUsed="1"/>
+    <w:lsdException w:name="HTML Acronym" w:semiHidden="1" w:unhideWhenUsed="1"/>
+    <w:lsdException w:name="HTML Address" w:semiHidden="1" w:unhideWhenUsed="1"/>
+    <w:lsdException w:name="HTML Cite" w:semiHidden="1" w:unhideWhenUsed="1"/>
+    <w:lsdException w:name="HTML Code" w:semiHidden="1" w:unhideWhenUsed="1"/>
+    <w:lsdException w:name="HTML Definition" w:semiHidden="1" w:unhideWhenUsed="1"/>
+    <w:lsdException w:name="HTML Keyboard" w:semiHidden="1" w:unhideWhenUsed="1"/>
+    <w:lsdException w:name="HTML Preformatted" w:semiHidden="1" w:unhideWhenUsed="1"/>
+    <w:lsdException w:name="HTML Sample" w:semiHidden="1" w:unhideWhenUsed="1"/>
+    <w:lsdException w:name="HTML Typewriter" w:semiHidden="1" w:unhideWhenUsed="1"/>
+    <w:lsdException w:name="HTML Variable" w:semiHidden="1" w:unhideWhenUsed="1"/>
+    <w:lsdException w:name="Normal Table" w:semiHidden="1" w:unhideWhenUsed="1"/>
+    <w:lsdException w:name="annotation subject" w:semiHidden="1" w:unhideWhenUsed="1"/>
+    <w:lsdException w:name="No List" w:semiHidden="1" w:unhideWhenUsed="1"/>
+    <w:lsdException w:name="Outline List 1" w:semiHidden="1" w:unhideWhenUsed="1"/>
+    <w:lsdException w:name="Outline List 2" w:semiHidden="1" w:unhideWhenUsed="1"/>
+    <w:lsdException w:name="Outline List 3" w:semiHidden="1" w:unhideWhenUsed="1"/>
+    <w:lsdException w:name="Table Simple 1" w:semiHidden="1" w:unhideWhenUsed="1"/>
+    <w:lsdException w:name="Table Simple 2" w:semiHidden="1" w:unhideWhenUsed="1"/>
+    <w:lsdException w:name="Table Simple 3" w:semiHidden="1" w:unhideWhenUsed="1"/>
+    <w:lsdException w:name="Table Classic 1" w:semiHidden="1" w:unhideWhenUsed="1"/>
+    <w:lsdException w:name="Table Classic 2" w:semiHidden="1" w:unhideWhenUsed="1"/>
+    <w:lsdException w:name="Table Classic 3" w:semiHidden="1" w:unhideWhenUsed="1"/>
+    <w:lsdException w:name="Table Classic 4" w:semiHidden="1" w:unhideWhenUsed="1"/>
+    <w:lsdException w:name="Table Colorful 1" w:semiHidden="1" w:unhideWhenUsed="1"/>
+    <w:lsdException w:name="Table Colorful 2" w:semiHidden="1" w:unhideWhenUsed="1"/>
+    <w:lsdException w:name="Table Colorful 3" w:semiHidden="1" w:unhideWhenUsed="1"/>
+    <w:lsdException w:name="Table Columns 1" w:semiHidden="1" w:unhideWhenUsed="1"/>
+    <w:lsdException w:name="Table Columns 2" w:semiHidden="1" w:unhideWhenUsed="1"/>
+    <w:lsdException w:name="Table Columns 3" w:semiHidden="1" w:unhideWhenUsed="1"/>
+    <w:lsdException w:name="Table Columns 4" w:semiHidden="1" w:unhideWhenUsed="1"/>
+    <w:lsdException w:name="Table Columns 5" w:semiHidden="1" w:unhideWhenUsed="1"/>
+    <w:lsdException w:name="Table Grid 1" w:semiHidden="1" w:unhideWhenUsed="1"/>
+    <w:lsdException w:name="Table Grid 2" w:semiHidden="1" w:unhideWhenUsed="1"/>
+    <w:lsdException w:name="Table Grid 3" w:semiHidden="1" w:unhideWhenUsed="1"/>
+    <w:lsdException w:name="Table Grid 4" w:semiHidden="1" w:unhideWhenUsed="1"/>
+    <w:lsdException w:name="Table Grid 5" w:semiHidden="1" w:unhideWhenUsed="1"/>
+    <w:lsdException w:name="Table Grid 6" w:semiHidden="1" w:unhideWhenUsed="1"/>
+    <w:lsdException w:name="Table Grid 7" w:semiHidden="1" w:unhideWhenUsed="1"/>
+    <w:lsdException w:name="Table Grid 8" w:semiHidden="1" w:unhideWhenUsed="1"/>
+    <w:lsdException w:name="Table List 1" w:semiHidden="1" w:unhideWhenUsed="1"/>
+    <w:lsdException w:name="Table List 2" w:semiHidden="1" w:unhideWhenUsed="1"/>
+    <w:lsdException w:name="Table List 3" w:semiHidden="1" w:unhideWhenUsed="1"/>
+    <w:lsdException w:name="Table List 4" w:semiHidden="1" w:unhideWhenUsed="1"/>
+    <w:lsdException w:name="Table List 5" w:semiHidden="1" w:unhideWhenUsed="1"/>
+    <w:lsdException w:name="Table List 6" w:semiHidden="1" w:unhideWhenUsed="1"/>
+    <w:lsdException w:name="Table List 7" w:semiHidden="1" w:unhideWhenUsed="1"/>
+    <w:lsdException w:name="Table List 8" w:semiHidden="1" w:unhideWhenUsed="1"/>
+    <w:lsdException w:name="Table 3D effects 1" w:semiHidden="1" w:unhideWhenUsed="1"/>
+    <w:lsdException w:name="Table 3D effects 2" w:semiHidden="1" w:unhideWhenUsed="1"/>
+    <w:lsdException w:name="Table 3D effects 3" w:semiHidden="1" w:unhideWhenUsed="1"/>
+    <w:lsdException w:name="Table Contemporary" w:semiHidden="1" w:unhideWhenUsed="1"/>
+    <w:lsdException w:name="Table Elegant" w:semiHidden="1" w:unhideWhenUsed="1"/>
+    <w:lsdException w:name="Table Professional" w:semiHidden="1" w:unhideWhenUsed="1"/>
+    <w:lsdException w:name="Table Subtle 1" w:semiHidden="1" w:unhideWhenUsed="1"/>
+    <w:lsdException w:name="Table Subtle 2" w:semiHidden="1" w:unhideWhenUsed="1"/>
+    <w:lsdException w:name="Table Web 1" w:semiHidden="1" w:unhideWhenUsed="1"/>
+    <w:lsdException w:name="Table Web 2" w:semiHidden="1" w:unhideWhenUsed="1"/>
+    <w:lsdException w:name="Table Web 3" w:semiHidden="1" w:unhideWhenUsed="1"/>
+    <w:lsdException w:name="Balloon Text" w:semiHidden="1" w:unhideWhenUsed="1"/>
+    <w:lsdException w:name="Table Grid" w:uiPriority="59"/>
+    <w:lsdException w:name="Table Theme" w:semiHidden="1" w:unhideWhenUsed="1"/>
+    <w:lsdException w:name="Placeholder Text" w:semiHidden="1"/>
+    <w:lsdException w:name="No Spacing" w:uiPriority="1" w:qFormat="1"/>
+    <w:lsdException w:name="Light Shading" w:uiPriority="60"/>
+    <w:lsdException w:name="Light List" w:uiPriority="61"/>
+    <w:lsdException w:name="Light Grid" w:uiPriority="62"/>
+    <w:lsdException w:name="Medium Shading 1" w:uiPriority="63"/>
+    <w:lsdException w:name="Medium Shading 2" w:uiPriority="64"/>
+    <w:lsdException w:name="Medium List 1" w:uiPriority="65"/>
+    <w:lsdException w:name="Medium List 2" w:uiPriority="66"/>
+    <w:lsdException w:name="Medium Grid 1" w:uiPriority="67"/>
+    <w:lsdException w:name="Medium Grid 2" w:uiPriority="68"/>
+    <w:lsdException w:name="Medium Grid 3" w:uiPriority="69"/>
+    <w:lsdException w:name="Dark List" w:uiPriority="70"/>
+    <w:lsdException w:name="Colorful Shading" w:uiPriority="71"/>
+    <w:lsdException w:name="Colorful List" w:uiPriority="72"/>
+    <w:lsdException w:name="Colorful Grid" w:uiPriority="73"/>
+    <w:lsdException w:name="Light Shading Accent 1" w:uiPriority="60"/>
+    <w:lsdException w:name="Light List Accent 1" w:uiPriority="61"/>
+    <w:lsdException w:name="Light Grid Accent 1" w:uiPriority="62"/>
+    <w:lsdException w:name="Medium Shading 1 Accent 1" w:uiPriority="63"/>
+    <w:lsdException w:name="Medium Shading 2 Accent 1" w:uiPriority="64"/>
+    <w:lsdException w:name="Medium List 1 Accent 1" w:uiPriority="65"/>
+    <w:lsdException w:name="Revision" w:semiHidden="1"/>
+    <w:lsdException w:name="List Paragraph" w:uiPriority="34" w:qFormat="1"/>
+    <w:lsdException w:name="Quote" w:uiPriority="29" w:qFormat="1"/>
+    <w:lsdException w:name="Intense Quote" w:uiPriority="30" w:qFormat="1"/>
+    <w:lsdException w:name="Medium List 2 Accent 1" w:uiPriority="66"/>
+    <w:lsdException w:name="Medium Grid 1 Accent 1" w:uiPriority="67"/>
+    <w:lsdException w:name="Medium Grid 2 Accent 1" w:uiPriority="68"/>
+    <w:lsdException w:name="Medium Grid 3 Accent 1" w:uiPriority="69"/>
+    <w:lsdException w:name="Dark List Accent 1" w:uiPriority="70"/>
+    <w:lsdException w:name="Colorful Shading Accent 1" w:uiPriority="71"/>
+    <w:lsdException w:name="Colorful List Accent 1" w:uiPriority="72"/>
+    <w:lsdException w:name="Colorful Grid Accent 1" w:uiPriority="73"/>
+    <w:lsdException w:name="Light Shading Accent 2" w:uiPriority="60"/>
+    <w:lsdException w:name="Light List Accent 2" w:uiPriority="61"/>
+    <w:lsdException w:name="Light Grid Accent 2" w:uiPriority="62"/>
+    <w:lsdException w:name="Medium Shading 1 Accent 2" w:uiPriority="63"/>
+    <w:lsdException w:name="Medium Shading 2 Accent 2" w:uiPriority="64"/>
+    <w:lsdException w:name="Medium List 1 Accent 2" w:uiPriority="65"/>
+    <w:lsdException w:name="Medium List 2 Accent 2" w:uiPriority="66"/>
+    <w:lsdException w:name="Medium Grid 1 Accent 2" w:uiPriority="67"/>
+    <w:lsdException w:name="Medium Grid 2 Accent 2" w:uiPriority="68"/>
+    <w:lsdException w:name="Medium Grid 3 Accent 2" w:uiPriority="69"/>
+    <w:lsdException w:name="Dark List Accent 2" w:uiPriority="70"/>
+    <w:lsdException w:name="Colorful Shading Accent 2" w:uiPriority="71"/>
+    <w:lsdException w:name="Colorful List Accent 2" w:uiPriority="72"/>
+    <w:lsdException w:name="Colorful Grid Accent 2" w:uiPriority="73"/>
+    <w:lsdException w:name="Light Shading Accent 3" w:uiPriority="60"/>
+    <w:lsdException w:name="Light List Accent 3" w:uiPriority="61"/>
+    <w:lsdException w:name="Light Grid Accent 3" w:uiPriority="62"/>
+    <w:lsdException w:name="Medium Shading 1 Accent 3" w:uiPriority="63"/>
+    <w:lsdException w:name="Medium Shading 2 Accent 3" w:uiPriority="64"/>
+    <w:lsdException w:name="Medium List 1 Accent 3" w:uiPriority="65"/>
+    <w:lsdException w:name="Medium List 2 Accent 3" w:uiPriority="66"/>
+    <w:lsdException w:name="Medium Grid 1 Accent 3" w:uiPriority="67"/>
+    <w:lsdException w:name="Medium Grid 2 Accent 3" w:uiPriority="68"/>
+    <w:lsdException w:name="Medium Grid 3 Accent 3" w:uiPriority="69"/>
+    <w:lsdException w:name="Dark List Accent 3" w:uiPriority="70"/>
+    <w:lsdException w:name="Colorful Shading Accent 3" w:uiPriority="71"/>
+    <w:lsdException w:name="Colorful List Accent 3" w:uiPriority="72"/>
+    <w:lsdException w:name="Colorful Grid Accent 3" w:uiPriority="73"/>
+    <w:lsdException w:name="Light Shading Accent 4" w:uiPriority="60"/>
+    <w:lsdException w:name="Light List Accent 4" w:uiPriority="61"/>
+    <w:lsdException w:name="Light Grid Accent 4" w:uiPriority="62"/>
+    <w:lsdException w:name="Medium Shading 1 Accent 4" w:uiPriority="63"/>
+    <w:lsdException w:name="Medium Shading 2 Accent 4" w:uiPriority="64"/>
+    <w:lsdException w:name="Medium List 1 Accent 4" w:uiPriority="65"/>
+    <w:lsdException w:name="Medium List 2 Accent 4" w:uiPriority="66"/>
+    <w:lsdException w:name="Medium Grid 1 Accent 4" w:uiPriority="67"/>
+    <w:lsdException w:name="Medium Grid 2 Accent 4" w:uiPriority="68"/>
+    <w:lsdException w:name="Medium Grid 3 Accent 4" w:uiPriority="69"/>
+    <w:lsdException w:name="Dark List Accent 4" w:uiPriority="70"/>
+    <w:lsdException w:name="Colorful Shading Accent 4" w:uiPriority="71"/>
+    <w:lsdException w:name="Colorful List Accent 4" w:uiPriority="72"/>
+    <w:lsdException w:name="Colorful Grid Accent 4" w:uiPriority="73"/>
+    <w:lsdException w:name="Light Shading Accent 5" w:uiPriority="60"/>
+    <w:lsdException w:name="Light List Accent 5" w:uiPriority="61"/>
+    <w:lsdException w:name="Light Grid Accent 5" w:uiPriority="62"/>
+    <w:lsdException w:name="Medium Shading 1 Accent 5" w:uiPriority="63"/>
+    <w:lsdException w:name="Medium Shading 2 Accent 5" w:uiPriority="64"/>
+    <w:lsdException w:name="Medium List 1 Accent 5" w:uiPriority="65"/>
+    <w:lsdException w:name="Medium List 2 Accent 5" w:uiPriority="66"/>
+    <w:lsdException w:name="Medium Grid 1 Accent 5" w:uiPriority="67"/>
+    <w:lsdException w:name="Medium Grid 2 Accent 5" w:uiPriority="68"/>
+    <w:lsdException w:name="Medium Grid 3 Accent 5" w:uiPriority="69"/>
+    <w:lsdException w:name="Dark List Accent 5" w:uiPriority="70"/>
+    <w:lsdException w:name="Colorful Shading Accent 5" w:uiPriority="71"/>
+    <w:lsdException w:name="Colorful List Accent 5" w:uiPriority="72"/>
+    <w:lsdException w:name="Colorful Grid Accent 5" w:uiPriority="73"/>
+    <w:lsdException w:name="Light Shading Accent 6" w:uiPriority="60"/>
+    <w:lsdException w:name="Light List Accent 6" w:uiPriority="61"/>
+    <w:lsdException w:name="Light Grid Accent 6" w:uiPriority="62"/>
+    <w:lsdException w:name="Medium Shading 1 Accent 6" w:uiPriority="63"/>
+    <w:lsdException w:name="Medium Shading 2 Accent 6" w:uiPriority="64"/>
+    <w:lsdException w:name="Medium List 1 Accent 6" w:uiPriority="65"/>
+    <w:lsdException w:name="Medium List 2 Accent 6" w:uiPriority="66"/>
+    <w:lsdException w:name="Medium Grid 1 Accent 6" w:uiPriority="67"/>
+    <w:lsdException w:name="Medium Grid 2 Accent 6" w:uiPriority="68"/>
+    <w:lsdException w:name="Medium Grid 3 Accent 6" w:uiPriority="69"/>
+    <w:lsdException w:name="Dark List Accent 6" w:uiPriority="70"/>
+    <w:lsdException w:name="Colorful Shading Accent 6" w:uiPriority="71"/>
+    <w:lsdException w:name="Colorful List Accent 6" w:uiPriority="72"/>
+    <w:lsdException w:name="Colorful Grid Accent 6" w:uiPriority="73"/>
+    <w:lsdException w:name="Subtle Emphasis" w:uiPriority="19" w:qFormat="1"/>
+    <w:lsdException w:name="Intense Emphasis" w:uiPriority="21" w:qFormat="1"/>
+    <w:lsdException w:name="Subtle Reference" w:uiPriority="31" w:qFormat="1"/>
+    <w:lsdException w:name="Intense Reference" w:uiPriority="32" w:qFormat="1"/>
+    <w:lsdException w:name="Book Title" w:uiPriority="33" w:qFormat="1"/>
+    <w:lsdException w:name="Bibliography" w:semiHidden="1" w:uiPriority="37" w:unhideWhenUsed="1"/>
+    <w:lsdException w:name="TOC Heading" w:semiHidden="1" w:uiPriority="39" w:unhideWhenUsed="1" w:qFormat="1"/>
+    <w:lsdException w:name="Plain Table 1" w:uiPriority="41"/>
+    <w:lsdException w:name="Plain Table 2" w:uiPriority="42"/>
+    <w:lsdException w:name="Plain Table 3" w:uiPriority="43"/>
+    <w:lsdException w:name="Plain Table 4" w:uiPriority="44"/>
+    <w:lsdException w:name="Plain Table 5" w:uiPriority="45"/>
+    <w:lsdException w:name="Grid Table Light" w:uiPriority="40"/>
+    <w:lsdException w:name="Grid Table 1 Light" w:uiPriority="46"/>
+    <w:lsdException w:name="Grid Table 2" w:uiPriority="47"/>
+    <w:lsdException w:name="Grid Table 3" w:uiPriority="48"/>
+    <w:lsdException w:name="Grid Table 4" w:uiPriority="49"/>
+    <w:lsdException w:name="Grid Table 5 Dark" w:uiPriority="50"/>
+    <w:lsdException w:name="Grid Table 6 Colorful" w:uiPriority="51"/>
+    <w:lsdException w:name="Grid Table 7 Colorful" w:uiPriority="52"/>
+    <w:lsdException w:name="Grid Table 1 Light Accent 1" w:uiPriority="46"/>
+    <w:lsdException w:name="Grid Table 2 Accent 1" w:uiPriority="47"/>
+    <w:lsdException w:name="Grid Table 3 Accent 1" w:uiPriority="48"/>
+    <w:lsdException w:name="Grid Table 4 Accent 1" w:uiPriority="49"/>
+    <w:lsdException w:name="Grid Table 5 Dark Accent 1" w:uiPriority="50"/>
+    <w:lsdException w:name="Grid Table 6 Colorful Accent 1" w:uiPriority="51"/>
+    <w:lsdException w:name="Grid Table 7 Colorful Accent 1" w:uiPriority="52"/>
+    <w:lsdException w:name="Grid Table 1 Light Accent 2" w:uiPriority="46"/>
+    <w:lsdException w:name="Grid Table 2 Accent 2" w:uiPriority="47"/>
+    <w:lsdException w:name="Grid Table 3 Accent 2" w:uiPriority="48"/>
+    <w:lsdException w:name="Grid Table 4 Accent 2" w:uiPriority="49"/>
+    <w:lsdException w:name="Grid Table 5 Dark Accent 2" w:uiPriority="50"/>
+    <w:lsdException w:name="Grid Table 6 Colorful Accent 2" w:uiPriority="51"/>
+    <w:lsdException w:name="Grid Table 7 Colorful Accent 2" w:uiPriority="52"/>
+    <w:lsdException w:name="Grid Table 1 Light Accent 3" w:uiPriority="46"/>
+    <w:lsdException w:name="Grid Table 2 Accent 3" w:uiPriority="47"/>
+    <w:lsdException w:name="Grid Table 3 Accent 3" w:uiPriority="48"/>
+    <w:lsdException w:name="Grid Table 4 Accent 3" w:uiPriority="49"/>
+    <w:lsdException w:name="Grid Table 5 Dark Accent 3" w:uiPriority="50"/>
+    <w:lsdException w:name="Grid Table 6 Colorful Accent 3" w:uiPriority="51"/>
+    <w:lsdException w:name="Grid Table 7 Colorful Accent 3" w:uiPriority="52"/>
+    <w:lsdException w:name="Grid Table 1 Light Accent 4" w:uiPriority="46"/>
+    <w:lsdException w:name="Grid Table 2 Accent 4" w:uiPriority="47"/>
+    <w:lsdException w:name="Grid Table 3 Accent 4" w:uiPriority="48"/>
+    <w:lsdException w:name="Grid Table 4 Accent 4" w:uiPriority="49"/>
+    <w:lsdException w:name="Grid Table 5 Dark Accent 4" w:uiPriority="50"/>
+    <w:lsdException w:name="Grid Table 6 Colorful Accent 4" w:uiPriority="51"/>
+    <w:lsdException w:name="Grid Table 7 Colorful Accent 4" w:uiPriority="52"/>
+    <w:lsdException w:name="Grid Table 1 Light Accent 5" w:uiPriority="46"/>
+    <w:lsdException w:name="Grid Table 2 Accent 5" w:uiPriority="47"/>
+    <w:lsdException w:name="Grid Table 3 Accent 5" w:uiPriority="48"/>
+    <w:lsdException w:name="Grid Table 4 Accent 5" w:uiPriority="49"/>
+    <w:lsdException w:name="Grid Table 5 Dark Accent 5" w:uiPriority="50"/>
+    <w:lsdException w:name="Grid Table 6 Colorful Accent 5" w:uiPriority="51"/>
+    <w:lsdException w:name="Grid Table 7 Colorful Accent 5" w:uiPriority="52"/>
+    <w:lsdException w:name="Grid Table 1 Light Accent 6" w:uiPriority="46"/>
+    <w:lsdException w:name="Grid Table 2 Accent 6" w:uiPriority="47"/>
+    <w:lsdException w:name="Grid Table 3 Accent 6" w:uiPriority="48"/>
+    <w:lsdException w:name="Grid Table 4 Accent 6" w:uiPriority="49"/>
+    <w:lsdException w:name="Grid Table 5 Dark Accent 6" w:uiPriority="50"/>
+    <w:lsdException w:name="Grid Table 6 Colorful Accent 6" w:uiPriority="51"/>
+    <w:lsdException w:name="Grid Table 7 Colorful Accent 6" w:uiPriority="52"/>
+    <w:lsdException w:name="List Table 1 Light" w:uiPriority="46"/>
+    <w:lsdException w:name="List Table 2" w:uiPriority="47"/>
+    <w:lsdException w:name="List Table 3" w:uiPriority="48"/>
+    <w:lsdException w:name="List Table 4" w:uiPriority="49"/>
+    <w:lsdException w:name="List Table 5 Dark" w:uiPriority="50"/>
+    <w:lsdException w:name="List Table 6 Colorful" w:uiPriority="51"/>
+    <w:lsdException w:name="List Table 7 Colorful" w:uiPriority="52"/>
+    <w:lsdException w:name="List Table 1 Light Accent 1" w:uiPriority="46"/>
+    <w:lsdException w:name="List Table 2 Accent 1" w:uiPriority="47"/>
+    <w:lsdException w:name="List Table 3 Accent 1" w:uiPriority="48"/>
+    <w:lsdException w:name="List Table 4 Accent 1" w:uiPriority="49"/>
+    <w:lsdException w:name="List Table 5 Dark Accent 1" w:uiPriority="50"/>
+    <w:lsdException w:name="List Table 6 Colorful Accent 1" w:uiPriority="51"/>
+    <w:lsdException w:name="List Table 7 Colorful Accent 1" w:uiPriority="52"/>
+    <w:lsdException w:name="List Table 1 Light Accent 2" w:uiPriority="46"/>
+    <w:lsdException w:name="List Table 2 Accent 2" w:uiPriority="47"/>
+    <w:lsdException w:name="List Table 3 Accent 2" w:uiPriority="48"/>
+    <w:lsdException w:name="List Table 4 Accent 2" w:uiPriority="49"/>
+    <w:lsdException w:name="List Table 5 Dark Accent 2" w:uiPriority="50"/>
+    <w:lsdException w:name="List Table 6 Colorful Accent 2" w:uiPriority="51"/>
+    <w:lsdException w:name="List Table 7 Colorful Accent 2" w:uiPriority="52"/>
+    <w:lsdException w:name="List Table 1 Light Accent 3" w:uiPriority="46"/>
+    <w:lsdException w:name="List Table 2 Accent 3" w:uiPriority="47"/>
+    <w:lsdException w:name="List Table 3 Accent 3" w:uiPriority="48"/>
+    <w:lsdException w:name="List Table 4 Accent 3" w:uiPriority="49"/>
+    <w:lsdException w:name="List Table 5 Dark Accent 3" w:uiPriority="50"/>
+    <w:lsdException w:name="List Table 6 Colorful Accent 3" w:uiPriority="51"/>
+    <w:lsdException w:name="List Table 7 Colorful Accent 3" w:uiPriority="52"/>
+    <w:lsdException w:name="List Table 1 Light Accent 4" w:uiPriority="46"/>
+    <w:lsdException w:name="List Table 2 Accent 4" w:uiPriority="47"/>
+    <w:lsdException w:name="List Table 3 Accent 4" w:uiPriority="48"/>
+    <w:lsdException w:name="List Table 4 Accent 4" w:uiPriority="49"/>
+    <w:lsdException w:name="List Table 5 Dark Accent 4" w:uiPriority="50"/>
+    <w:lsdException w:name="List Table 6 Colorful Accent 4" w:uiPriority="51"/>
+    <w:lsdException w:name="List Table 7 Colorful Accent 4" w:uiPriority="52"/>
+    <w:lsdException w:name="List Table 1 Light Accent 5" w:uiPriority="46"/>
+    <w:lsdException w:name="List Table 2 Accent 5" w:uiPriority="47"/>
+    <w:lsdException w:name="List Table 3 Accent 5" w:uiPriority="48"/>
+    <w:lsdException w:name="List Table 4 Accent 5" w:uiPriority="49"/>
+    <w:lsdException w:name="List Table 5 Dark Accent 5" w:uiPriority="50"/>
+    <w:lsdException w:name="List Table 6 Colorful Accent 5" w:uiPriority="51"/>
+    <w:lsdException w:name="List Table 7 Colorful Accent 5" w:uiPriority="52"/>
+    <w:lsdException w:name="List Table 1 Light Accent 6" w:uiPriority="46"/>
+    <w:lsdException w:name="List Table 2 Accent 6" w:uiPriority="47"/>
+    <w:lsdException w:name="List Table 3 Accent 6" w:uiPriority="48"/>
+    <w:lsdException w:name="List Table 4 Accent 6" w:uiPriority="49"/>
+    <w:lsdException w:name="List Table 5 Dark Accent 6" w:uiPriority="50"/>
+    <w:lsdException w:name="List Table 6 Colorful Accent 6" w:uiPriority="51"/>
+    <w:lsdException w:name="List Table 7 Colorful Accent 6" w:uiPriority="52"/>
+    <w:lsdException w:name="Mention" w:semiHidden="1" w:unhideWhenUsed="1"/>
+    <w:lsdException w:name="Smart Hyperlink" w:semiHidden="1" w:unhideWhenUsed="1"/>
+    <w:lsdException w:name="Hashtag" w:semiHidden="1" w:unhideWhenUsed="1"/>
+    <w:lsdException w:name="Unresolved Mention" w:semiHidden="1" w:unhideWhenUsed="1"/>
+    <w:lsdException w:name="Smart Link" w:semiHidden="1" w:unhideWhenUsed="1"/>
   </w:latentStyles>
   <w:style w:type="paragraph" w:default="1" w:styleId="a">
     <w:name w:val="Normal"/>
@@ -821,7 +1107,7 @@
   <w:style w:type="paragraph" w:styleId="a3">
     <w:name w:val="header"/>
     <w:basedOn w:val="a"/>
-    <w:link w:val="Char"/>
+    <w:link w:val="a4"/>
     <w:uiPriority w:val="99"/>
     <w:unhideWhenUsed/>
     <w:rsid w:val="00B87827"/>
@@ -841,8 +1127,8 @@
       <w:szCs w:val="18"/>
     </w:rPr>
   </w:style>
-  <w:style w:type="character" w:customStyle="1" w:styleId="Char">
-    <w:name w:val="页眉 Char"/>
+  <w:style w:type="character" w:customStyle="1" w:styleId="a4">
+    <w:name w:val="页眉 字符"/>
     <w:basedOn w:val="a0"/>
     <w:link w:val="a3"/>
     <w:uiPriority w:val="99"/>
@@ -852,10 +1138,10 @@
       <w:szCs w:val="18"/>
     </w:rPr>
   </w:style>
-  <w:style w:type="paragraph" w:styleId="a4">
+  <w:style w:type="paragraph" w:styleId="a5">
     <w:name w:val="footer"/>
     <w:basedOn w:val="a"/>
-    <w:link w:val="Char0"/>
+    <w:link w:val="a6"/>
     <w:uiPriority w:val="99"/>
     <w:unhideWhenUsed/>
     <w:rsid w:val="00B87827"/>
@@ -872,266 +1158,10 @@
       <w:szCs w:val="18"/>
     </w:rPr>
   </w:style>
-  <w:style w:type="character" w:customStyle="1" w:styleId="Char0">
-    <w:name w:val="页脚 Char"/>
+  <w:style w:type="character" w:customStyle="1" w:styleId="a6">
+    <w:name w:val="页脚 字符"/>
     <w:basedOn w:val="a0"/>
-    <w:link w:val="a4"/>
-    <w:uiPriority w:val="99"/>
-    <w:rsid w:val="00B87827"/>
-    <w:rPr>
-      <w:sz w:val="18"/>
-      <w:szCs w:val="18"/>
-    </w:rPr>
-  </w:style>
-</w:styles>
-</file>
-
-<file path=word/stylesWithEffects.xml><?xml version="1.0" encoding="utf-8"?>
-<w:styles xmlns:wpc="http://schemas.microsoft.com/office/word/2010/wordprocessingCanvas" xmlns:mc="http://schemas.openxmlformats.org/markup-compatibility/2006" xmlns:o="urn:schemas-microsoft-com:office:office" xmlns:r="http://schemas.openxmlformats.org/officeDocument/2006/relationships" xmlns:m="http://schemas.openxmlformats.org/officeDocument/2006/math" xmlns:v="urn:schemas-microsoft-com:vml" xmlns:wp14="http://schemas.microsoft.com/office/word/2010/wordprocessingDrawing" xmlns:wp="http://schemas.openxmlformats.org/drawingml/2006/wordprocessingDrawing" xmlns:w10="urn:schemas-microsoft-com:office:word" xmlns:w="http://schemas.openxmlformats.org/wordprocessingml/2006/main" xmlns:w14="http://schemas.microsoft.com/office/word/2010/wordml" xmlns:wpg="http://schemas.microsoft.com/office/word/2010/wordprocessingGroup" xmlns:wpi="http://schemas.microsoft.com/office/word/2010/wordprocessingInk" xmlns:wne="http://schemas.microsoft.com/office/word/2006/wordml" xmlns:wps="http://schemas.microsoft.com/office/word/2010/wordprocessingShape" mc:Ignorable="w14 wp14">
-  <w:docDefaults>
-    <w:rPrDefault>
-      <w:rPr>
-        <w:rFonts w:asciiTheme="minorHAnsi" w:eastAsiaTheme="minorEastAsia" w:hAnsiTheme="minorHAnsi" w:cstheme="minorBidi"/>
-        <w:kern w:val="2"/>
-        <w:sz w:val="21"/>
-        <w:szCs w:val="22"/>
-        <w:lang w:val="en-US" w:eastAsia="zh-CN" w:bidi="ar-SA"/>
-      </w:rPr>
-    </w:rPrDefault>
-    <w:pPrDefault/>
-  </w:docDefaults>
-  <w:latentStyles w:defLockedState="0" w:defUIPriority="99" w:defSemiHidden="1" w:defUnhideWhenUsed="1" w:defQFormat="0" w:count="267">
-    <w:lsdException w:name="Normal" w:semiHidden="0" w:uiPriority="0" w:unhideWhenUsed="0" w:qFormat="1"/>
-    <w:lsdException w:name="heading 1" w:semiHidden="0" w:uiPriority="9" w:unhideWhenUsed="0" w:qFormat="1"/>
-    <w:lsdException w:name="heading 2" w:uiPriority="9" w:qFormat="1"/>
-    <w:lsdException w:name="heading 3" w:uiPriority="9" w:qFormat="1"/>
-    <w:lsdException w:name="heading 4" w:uiPriority="9" w:qFormat="1"/>
-    <w:lsdException w:name="heading 5" w:uiPriority="9" w:qFormat="1"/>
-    <w:lsdException w:name="heading 6" w:uiPriority="9" w:qFormat="1"/>
-    <w:lsdException w:name="heading 7" w:uiPriority="9" w:qFormat="1"/>
-    <w:lsdException w:name="heading 8" w:uiPriority="9" w:qFormat="1"/>
-    <w:lsdException w:name="heading 9" w:uiPriority="9" w:qFormat="1"/>
-    <w:lsdException w:name="toc 1" w:uiPriority="39"/>
-    <w:lsdException w:name="toc 2" w:uiPriority="39"/>
-    <w:lsdException w:name="toc 3" w:uiPriority="39"/>
-    <w:lsdException w:name="toc 4" w:uiPriority="39"/>
-    <w:lsdException w:name="toc 5" w:uiPriority="39"/>
-    <w:lsdException w:name="toc 6" w:uiPriority="39"/>
-    <w:lsdException w:name="toc 7" w:uiPriority="39"/>
-    <w:lsdException w:name="toc 8" w:uiPriority="39"/>
-    <w:lsdException w:name="toc 9" w:uiPriority="39"/>
-    <w:lsdException w:name="caption" w:uiPriority="35" w:qFormat="1"/>
-    <w:lsdException w:name="Title" w:semiHidden="0" w:uiPriority="10" w:unhideWhenUsed="0" w:qFormat="1"/>
-    <w:lsdException w:name="Default Paragraph Font" w:uiPriority="1"/>
-    <w:lsdException w:name="Subtitle" w:semiHidden="0" w:uiPriority="11" w:unhideWhenUsed="0" w:qFormat="1"/>
-    <w:lsdException w:name="Strong" w:semiHidden="0" w:uiPriority="22" w:unhideWhenUsed="0" w:qFormat="1"/>
-    <w:lsdException w:name="Emphasis" w:semiHidden="0" w:uiPriority="20" w:unhideWhenUsed="0" w:qFormat="1"/>
-    <w:lsdException w:name="Table Grid" w:semiHidden="0" w:uiPriority="59" w:unhideWhenUsed="0"/>
-    <w:lsdException w:name="Placeholder Text" w:unhideWhenUsed="0"/>
-    <w:lsdException w:name="No Spacing" w:semiHidden="0" w:uiPriority="1" w:unhideWhenUsed="0" w:qFormat="1"/>
-    <w:lsdException w:name="Light Shading" w:semiHidden="0" w:uiPriority="60" w:unhideWhenUsed="0"/>
-    <w:lsdException w:name="Light List" w:semiHidden="0" w:uiPriority="61" w:unhideWhenUsed="0"/>
-    <w:lsdException w:name="Light Grid" w:semiHidden="0" w:uiPriority="62" w:unhideWhenUsed="0"/>
-    <w:lsdException w:name="Medium Shading 1" w:semiHidden="0" w:uiPriority="63" w:unhideWhenUsed="0"/>
-    <w:lsdException w:name="Medium Shading 2" w:semiHidden="0" w:uiPriority="64" w:unhideWhenUsed="0"/>
-    <w:lsdException w:name="Medium List 1" w:semiHidden="0" w:uiPriority="65" w:unhideWhenUsed="0"/>
-    <w:lsdException w:name="Medium List 2" w:semiHidden="0" w:uiPriority="66" w:unhideWhenUsed="0"/>
-    <w:lsdException w:name="Medium Grid 1" w:semiHidden="0" w:uiPriority="67" w:unhideWhenUsed="0"/>
-    <w:lsdException w:name="Medium Grid 2" w:semiHidden="0" w:uiPriority="68" w:unhideWhenUsed="0"/>
-    <w:lsdException w:name="Medium Grid 3" w:semiHidden="0" w:uiPriority="69" w:unhideWhenUsed="0"/>
-    <w:lsdException w:name="Dark List" w:semiHidden="0" w:uiPriority="70" w:unhideWhenUsed="0"/>
-    <w:lsdException w:name="Colorful Shading" w:semiHidden="0" w:uiPriority="71" w:unhideWhenUsed="0"/>
-    <w:lsdException w:name="Colorful List" w:semiHidden="0" w:uiPriority="72" w:unhideWhenUsed="0"/>
-    <w:lsdException w:name="Colorful Grid" w:semiHidden="0" w:uiPriority="73" w:unhideWhenUsed="0"/>
-    <w:lsdException w:name="Light Shading Accent 1" w:semiHidden="0" w:uiPriority="60" w:unhideWhenUsed="0"/>
-    <w:lsdException w:name="Light List Accent 1" w:semiHidden="0" w:uiPriority="61" w:unhideWhenUsed="0"/>
-    <w:lsdException w:name="Light Grid Accent 1" w:semiHidden="0" w:uiPriority="62" w:unhideWhenUsed="0"/>
-    <w:lsdException w:name="Medium Shading 1 Accent 1" w:semiHidden="0" w:uiPriority="63" w:unhideWhenUsed="0"/>
-    <w:lsdException w:name="Medium Shading 2 Accent 1" w:semiHidden="0" w:uiPriority="64" w:unhideWhenUsed="0"/>
-    <w:lsdException w:name="Medium List 1 Accent 1" w:semiHidden="0" w:uiPriority="65" w:unhideWhenUsed="0"/>
-    <w:lsdException w:name="Revision" w:unhideWhenUsed="0"/>
-    <w:lsdException w:name="List Paragraph" w:semiHidden="0" w:uiPriority="34" w:unhideWhenUsed="0" w:qFormat="1"/>
-    <w:lsdException w:name="Quote" w:semiHidden="0" w:uiPriority="29" w:unhideWhenUsed="0" w:qFormat="1"/>
-    <w:lsdException w:name="Intense Quote" w:semiHidden="0" w:uiPriority="30" w:unhideWhenUsed="0" w:qFormat="1"/>
-    <w:lsdException w:name="Medium List 2 Accent 1" w:semiHidden="0" w:uiPriority="66" w:unhideWhenUsed="0"/>
-    <w:lsdException w:name="Medium Grid 1 Accent 1" w:semiHidden="0" w:uiPriority="67" w:unhideWhenUsed="0"/>
-    <w:lsdException w:name="Medium Grid 2 Accent 1" w:semiHidden="0" w:uiPriority="68" w:unhideWhenUsed="0"/>
-    <w:lsdException w:name="Medium Grid 3 Accent 1" w:semiHidden="0" w:uiPriority="69" w:unhideWhenUsed="0"/>
-    <w:lsdException w:name="Dark List Accent 1" w:semiHidden="0" w:uiPriority="70" w:unhideWhenUsed="0"/>
-    <w:lsdException w:name="Colorful Shading Accent 1" w:semiHidden="0" w:uiPriority="71" w:unhideWhenUsed="0"/>
-    <w:lsdException w:name="Colorful List Accent 1" w:semiHidden="0" w:uiPriority="72" w:unhideWhenUsed="0"/>
-    <w:lsdException w:name="Colorful Grid Accent 1" w:semiHidden="0" w:uiPriority="73" w:unhideWhenUsed="0"/>
-    <w:lsdException w:name="Light Shading Accent 2" w:semiHidden="0" w:uiPriority="60" w:unhideWhenUsed="0"/>
-    <w:lsdException w:name="Light List Accent 2" w:semiHidden="0" w:uiPriority="61" w:unhideWhenUsed="0"/>
-    <w:lsdException w:name="Light Grid Accent 2" w:semiHidden="0" w:uiPriority="62" w:unhideWhenUsed="0"/>
-    <w:lsdException w:name="Medium Shading 1 Accent 2" w:semiHidden="0" w:uiPriority="63" w:unhideWhenUsed="0"/>
-    <w:lsdException w:name="Medium Shading 2 Accent 2" w:semiHidden="0" w:uiPriority="64" w:unhideWhenUsed="0"/>
-    <w:lsdException w:name="Medium List 1 Accent 2" w:semiHidden="0" w:uiPriority="65" w:unhideWhenUsed="0"/>
-    <w:lsdException w:name="Medium List 2 Accent 2" w:semiHidden="0" w:uiPriority="66" w:unhideWhenUsed="0"/>
-    <w:lsdException w:name="Medium Grid 1 Accent 2" w:semiHidden="0" w:uiPriority="67" w:unhideWhenUsed="0"/>
-    <w:lsdException w:name="Medium Grid 2 Accent 2" w:semiHidden="0" w:uiPriority="68" w:unhideWhenUsed="0"/>
-    <w:lsdException w:name="Medium Grid 3 Accent 2" w:semiHidden="0" w:uiPriority="69" w:unhideWhenUsed="0"/>
-    <w:lsdException w:name="Dark List Accent 2" w:semiHidden="0" w:uiPriority="70" w:unhideWhenUsed="0"/>
-    <w:lsdException w:name="Colorful Shading Accent 2" w:semiHidden="0" w:uiPriority="71" w:unhideWhenUsed="0"/>
-    <w:lsdException w:name="Colorful List Accent 2" w:semiHidden="0" w:uiPriority="72" w:unhideWhenUsed="0"/>
-    <w:lsdException w:name="Colorful Grid Accent 2" w:semiHidden="0" w:uiPriority="73" w:unhideWhenUsed="0"/>
-    <w:lsdException w:name="Light Shading Accent 3" w:semiHidden="0" w:uiPriority="60" w:unhideWhenUsed="0"/>
-    <w:lsdException w:name="Light List Accent 3" w:semiHidden="0" w:uiPriority="61" w:unhideWhenUsed="0"/>
-    <w:lsdException w:name="Light Grid Accent 3" w:semiHidden="0" w:uiPriority="62" w:unhideWhenUsed="0"/>
-    <w:lsdException w:name="Medium Shading 1 Accent 3" w:semiHidden="0" w:uiPriority="63" w:unhideWhenUsed="0"/>
-    <w:lsdException w:name="Medium Shading 2 Accent 3" w:semiHidden="0" w:uiPriority="64" w:unhideWhenUsed="0"/>
-    <w:lsdException w:name="Medium List 1 Accent 3" w:semiHidden="0" w:uiPriority="65" w:unhideWhenUsed="0"/>
-    <w:lsdException w:name="Medium List 2 Accent 3" w:semiHidden="0" w:uiPriority="66" w:unhideWhenUsed="0"/>
-    <w:lsdException w:name="Medium Grid 1 Accent 3" w:semiHidden="0" w:uiPriority="67" w:unhideWhenUsed="0"/>
-    <w:lsdException w:name="Medium Grid 2 Accent 3" w:semiHidden="0" w:uiPriority="68" w:unhideWhenUsed="0"/>
-    <w:lsdException w:name="Medium Grid 3 Accent 3" w:semiHidden="0" w:uiPriority="69" w:unhideWhenUsed="0"/>
-    <w:lsdException w:name="Dark List Accent 3" w:semiHidden="0" w:uiPriority="70" w:unhideWhenUsed="0"/>
-    <w:lsdException w:name="Colorful Shading Accent 3" w:semiHidden="0" w:uiPriority="71" w:unhideWhenUsed="0"/>
-    <w:lsdException w:name="Colorful List Accent 3" w:semiHidden="0" w:uiPriority="72" w:unhideWhenUsed="0"/>
-    <w:lsdException w:name="Colorful Grid Accent 3" w:semiHidden="0" w:uiPriority="73" w:unhideWhenUsed="0"/>
-    <w:lsdException w:name="Light Shading Accent 4" w:semiHidden="0" w:uiPriority="60" w:unhideWhenUsed="0"/>
-    <w:lsdException w:name="Light List Accent 4" w:semiHidden="0" w:uiPriority="61" w:unhideWhenUsed="0"/>
-    <w:lsdException w:name="Light Grid Accent 4" w:semiHidden="0" w:uiPriority="62" w:unhideWhenUsed="0"/>
-    <w:lsdException w:name="Medium Shading 1 Accent 4" w:semiHidden="0" w:uiPriority="63" w:unhideWhenUsed="0"/>
-    <w:lsdException w:name="Medium Shading 2 Accent 4" w:semiHidden="0" w:uiPriority="64" w:unhideWhenUsed="0"/>
-    <w:lsdException w:name="Medium List 1 Accent 4" w:semiHidden="0" w:uiPriority="65" w:unhideWhenUsed="0"/>
-    <w:lsdException w:name="Medium List 2 Accent 4" w:semiHidden="0" w:uiPriority="66" w:unhideWhenUsed="0"/>
-    <w:lsdException w:name="Medium Grid 1 Accent 4" w:semiHidden="0" w:uiPriority="67" w:unhideWhenUsed="0"/>
-    <w:lsdException w:name="Medium Grid 2 Accent 4" w:semiHidden="0" w:uiPriority="68" w:unhideWhenUsed="0"/>
-    <w:lsdException w:name="Medium Grid 3 Accent 4" w:semiHidden="0" w:uiPriority="69" w:unhideWhenUsed="0"/>
-    <w:lsdException w:name="Dark List Accent 4" w:semiHidden="0" w:uiPriority="70" w:unhideWhenUsed="0"/>
-    <w:lsdException w:name="Colorful Shading Accent 4" w:semiHidden="0" w:uiPriority="71" w:unhideWhenUsed="0"/>
-    <w:lsdException w:name="Colorful List Accent 4" w:semiHidden="0" w:uiPriority="72" w:unhideWhenUsed="0"/>
-    <w:lsdException w:name="Colorful Grid Accent 4" w:semiHidden="0" w:uiPriority="73" w:unhideWhenUsed="0"/>
-    <w:lsdException w:name="Light Shading Accent 5" w:semiHidden="0" w:uiPriority="60" w:unhideWhenUsed="0"/>
-    <w:lsdException w:name="Light List Accent 5" w:semiHidden="0" w:uiPriority="61" w:unhideWhenUsed="0"/>
-    <w:lsdException w:name="Light Grid Accent 5" w:semiHidden="0" w:uiPriority="62" w:unhideWhenUsed="0"/>
-    <w:lsdException w:name="Medium Shading 1 Accent 5" w:semiHidden="0" w:uiPriority="63" w:unhideWhenUsed="0"/>
-    <w:lsdException w:name="Medium Shading 2 Accent 5" w:semiHidden="0" w:uiPriority="64" w:unhideWhenUsed="0"/>
-    <w:lsdException w:name="Medium List 1 Accent 5" w:semiHidden="0" w:uiPriority="65" w:unhideWhenUsed="0"/>
-    <w:lsdException w:name="Medium List 2 Accent 5" w:semiHidden="0" w:uiPriority="66" w:unhideWhenUsed="0"/>
-    <w:lsdException w:name="Medium Grid 1 Accent 5" w:semiHidden="0" w:uiPriority="67" w:unhideWhenUsed="0"/>
-    <w:lsdException w:name="Medium Grid 2 Accent 5" w:semiHidden="0" w:uiPriority="68" w:unhideWhenUsed="0"/>
-    <w:lsdException w:name="Medium Grid 3 Accent 5" w:semiHidden="0" w:uiPriority="69" w:unhideWhenUsed="0"/>
-    <w:lsdException w:name="Dark List Accent 5" w:semiHidden="0" w:uiPriority="70" w:unhideWhenUsed="0"/>
-    <w:lsdException w:name="Colorful Shading Accent 5" w:semiHidden="0" w:uiPriority="71" w:unhideWhenUsed="0"/>
-    <w:lsdException w:name="Colorful List Accent 5" w:semiHidden="0" w:uiPriority="72" w:unhideWhenUsed="0"/>
-    <w:lsdException w:name="Colorful Grid Accent 5" w:semiHidden="0" w:uiPriority="73" w:unhideWhenUsed="0"/>
-    <w:lsdException w:name="Light Shading Accent 6" w:semiHidden="0" w:uiPriority="60" w:unhideWhenUsed="0"/>
-    <w:lsdException w:name="Light List Accent 6" w:semiHidden="0" w:uiPriority="61" w:unhideWhenUsed="0"/>
-    <w:lsdException w:name="Light Grid Accent 6" w:semiHidden="0" w:uiPriority="62" w:unhideWhenUsed="0"/>
-    <w:lsdException w:name="Medium Shading 1 Accent 6" w:semiHidden="0" w:uiPriority="63" w:unhideWhenUsed="0"/>
-    <w:lsdException w:name="Medium Shading 2 Accent 6" w:semiHidden="0" w:uiPriority="64" w:unhideWhenUsed="0"/>
-    <w:lsdException w:name="Medium List 1 Accent 6" w:semiHidden="0" w:uiPriority="65" w:unhideWhenUsed="0"/>
-    <w:lsdException w:name="Medium List 2 Accent 6" w:semiHidden="0" w:uiPriority="66" w:unhideWhenUsed="0"/>
-    <w:lsdException w:name="Medium Grid 1 Accent 6" w:semiHidden="0" w:uiPriority="67" w:unhideWhenUsed="0"/>
-    <w:lsdException w:name="Medium Grid 2 Accent 6" w:semiHidden="0" w:uiPriority="68" w:unhideWhenUsed="0"/>
-    <w:lsdException w:name="Medium Grid 3 Accent 6" w:semiHidden="0" w:uiPriority="69" w:unhideWhenUsed="0"/>
-    <w:lsdException w:name="Dark List Accent 6" w:semiHidden="0" w:uiPriority="70" w:unhideWhenUsed="0"/>
-    <w:lsdException w:name="Colorful Shading Accent 6" w:semiHidden="0" w:uiPriority="71" w:unhideWhenUsed="0"/>
-    <w:lsdException w:name="Colorful List Accent 6" w:semiHidden="0" w:uiPriority="72" w:unhideWhenUsed="0"/>
-    <w:lsdException w:name="Colorful Grid Accent 6" w:semiHidden="0" w:uiPriority="73" w:unhideWhenUsed="0"/>
-    <w:lsdException w:name="Subtle Emphasis" w:semiHidden="0" w:uiPriority="19" w:unhideWhenUsed="0" w:qFormat="1"/>
-    <w:lsdException w:name="Intense Emphasis" w:semiHidden="0" w:uiPriority="21" w:unhideWhenUsed="0" w:qFormat="1"/>
-    <w:lsdException w:name="Subtle Reference" w:semiHidden="0" w:uiPriority="31" w:unhideWhenUsed="0" w:qFormat="1"/>
-    <w:lsdException w:name="Intense Reference" w:semiHidden="0" w:uiPriority="32" w:unhideWhenUsed="0" w:qFormat="1"/>
-    <w:lsdException w:name="Book Title" w:semiHidden="0" w:uiPriority="33" w:unhideWhenUsed="0" w:qFormat="1"/>
-    <w:lsdException w:name="Bibliography" w:uiPriority="37"/>
-    <w:lsdException w:name="TOC Heading" w:uiPriority="39" w:qFormat="1"/>
-  </w:latentStyles>
-  <w:style w:type="paragraph" w:default="1" w:styleId="a">
-    <w:name w:val="Normal"/>
-    <w:qFormat/>
-    <w:pPr>
-      <w:widowControl w:val="0"/>
-      <w:jc w:val="both"/>
-    </w:pPr>
-  </w:style>
-  <w:style w:type="character" w:default="1" w:styleId="a0">
-    <w:name w:val="Default Paragraph Font"/>
-    <w:uiPriority w:val="1"/>
-    <w:semiHidden/>
-    <w:unhideWhenUsed/>
-  </w:style>
-  <w:style w:type="table" w:default="1" w:styleId="a1">
-    <w:name w:val="Normal Table"/>
-    <w:uiPriority w:val="99"/>
-    <w:semiHidden/>
-    <w:unhideWhenUsed/>
-    <w:tblPr>
-      <w:tblInd w:w="0" w:type="dxa"/>
-      <w:tblCellMar>
-        <w:top w:w="0" w:type="dxa"/>
-        <w:left w:w="108" w:type="dxa"/>
-        <w:bottom w:w="0" w:type="dxa"/>
-        <w:right w:w="108" w:type="dxa"/>
-      </w:tblCellMar>
-    </w:tblPr>
-  </w:style>
-  <w:style w:type="numbering" w:default="1" w:styleId="a2">
-    <w:name w:val="No List"/>
-    <w:uiPriority w:val="99"/>
-    <w:semiHidden/>
-    <w:unhideWhenUsed/>
-  </w:style>
-  <w:style w:type="paragraph" w:styleId="a3">
-    <w:name w:val="header"/>
-    <w:basedOn w:val="a"/>
-    <w:link w:val="Char"/>
-    <w:uiPriority w:val="99"/>
-    <w:unhideWhenUsed/>
-    <w:rsid w:val="00B87827"/>
-    <w:pPr>
-      <w:pBdr>
-        <w:bottom w:val="single" w:sz="6" w:space="1" w:color="auto"/>
-      </w:pBdr>
-      <w:tabs>
-        <w:tab w:val="center" w:pos="4153"/>
-        <w:tab w:val="right" w:pos="8306"/>
-      </w:tabs>
-      <w:snapToGrid w:val="0"/>
-      <w:jc w:val="center"/>
-    </w:pPr>
-    <w:rPr>
-      <w:sz w:val="18"/>
-      <w:szCs w:val="18"/>
-    </w:rPr>
-  </w:style>
-  <w:style w:type="character" w:customStyle="1" w:styleId="Char">
-    <w:name w:val="页眉 Char"/>
-    <w:basedOn w:val="a0"/>
-    <w:link w:val="a3"/>
-    <w:uiPriority w:val="99"/>
-    <w:rsid w:val="00B87827"/>
-    <w:rPr>
-      <w:sz w:val="18"/>
-      <w:szCs w:val="18"/>
-    </w:rPr>
-  </w:style>
-  <w:style w:type="paragraph" w:styleId="a4">
-    <w:name w:val="footer"/>
-    <w:basedOn w:val="a"/>
-    <w:link w:val="Char0"/>
-    <w:uiPriority w:val="99"/>
-    <w:unhideWhenUsed/>
-    <w:rsid w:val="00B87827"/>
-    <w:pPr>
-      <w:tabs>
-        <w:tab w:val="center" w:pos="4153"/>
-        <w:tab w:val="right" w:pos="8306"/>
-      </w:tabs>
-      <w:snapToGrid w:val="0"/>
-      <w:jc w:val="left"/>
-    </w:pPr>
-    <w:rPr>
-      <w:sz w:val="18"/>
-      <w:szCs w:val="18"/>
-    </w:rPr>
-  </w:style>
-  <w:style w:type="character" w:customStyle="1" w:styleId="Char0">
-    <w:name w:val="页脚 Char"/>
-    <w:basedOn w:val="a0"/>
-    <w:link w:val="a4"/>
+    <w:link w:val="a5"/>
     <w:uiPriority w:val="99"/>
     <w:rsid w:val="00B87827"/>
     <w:rPr>
